--- a/Internet of Things/Muazzam-New.docx
+++ b/Internet of Things/Muazzam-New.docx
@@ -719,29 +719,7 @@
           <w14:ligatures w14:val="none"/>
         </w:rPr>
         <w:br/>
-        <w:t xml:space="preserve">The topology in wireless networks is considered to be decentralized and dynamic, which means basically each node can act as both a router and an end device, </w:t>
-      </w:r>
-      <w:proofErr w:type="gramStart"/>
-      <w:r>
-        <w:rPr>
-          <w:rFonts w:ascii="Arial" w:eastAsia="Times New Roman" w:hAnsi="Arial" w:cs="Arial"/>
-          <w:color w:val="000000"/>
-          <w:kern w:val="0"/>
-          <w:lang w:eastAsia="de-DE"/>
-          <w14:ligatures w14:val="none"/>
-        </w:rPr>
-        <w:t>where as</w:t>
-      </w:r>
-      <w:proofErr w:type="gramEnd"/>
-      <w:r>
-        <w:rPr>
-          <w:rFonts w:ascii="Arial" w:eastAsia="Times New Roman" w:hAnsi="Arial" w:cs="Arial"/>
-          <w:color w:val="000000"/>
-          <w:kern w:val="0"/>
-          <w:lang w:eastAsia="de-DE"/>
-          <w14:ligatures w14:val="none"/>
-        </w:rPr>
-        <w:t xml:space="preserve"> in wired networks the topology is centralized and static, with fixed pathways for data transmissions. </w:t>
+        <w:t xml:space="preserve">The topology in wireless networks is considered to be decentralized and dynamic, which means basically each node can act as both a router and an end device, where as in wired networks the topology is centralized and static, with fixed pathways for data transmissions. </w:t>
       </w:r>
       <w:r>
         <w:rPr>
@@ -794,29 +772,7 @@
           <w14:ligatures w14:val="none"/>
         </w:rPr>
         <w:br/>
-        <w:t xml:space="preserve">Moreover, Wireless Ad-Hoc network is divided </w:t>
-      </w:r>
-      <w:proofErr w:type="gramStart"/>
-      <w:r>
-        <w:rPr>
-          <w:rFonts w:ascii="Arial" w:eastAsia="Times New Roman" w:hAnsi="Arial" w:cs="Arial"/>
-          <w:color w:val="000000"/>
-          <w:kern w:val="0"/>
-          <w:lang w:eastAsia="de-DE"/>
-          <w14:ligatures w14:val="none"/>
-        </w:rPr>
-        <w:t>in to</w:t>
-      </w:r>
-      <w:proofErr w:type="gramEnd"/>
-      <w:r>
-        <w:rPr>
-          <w:rFonts w:ascii="Arial" w:eastAsia="Times New Roman" w:hAnsi="Arial" w:cs="Arial"/>
-          <w:color w:val="000000"/>
-          <w:kern w:val="0"/>
-          <w:lang w:eastAsia="de-DE"/>
-          <w14:ligatures w14:val="none"/>
-        </w:rPr>
-        <w:t xml:space="preserve"> types:</w:t>
+        <w:t>Moreover, Wireless Ad-Hoc network is divided in to types:</w:t>
       </w:r>
     </w:p>
     <w:p>
@@ -4078,29 +4034,7 @@
           <w:lang w:eastAsia="de-DE"/>
           <w14:ligatures w14:val="none"/>
         </w:rPr>
-        <w:t xml:space="preserve">In nesC programming, the functional relationship between components is defined by interfaces, where interface users and providers have distinct roles. Interface users can call commands provided by the interface and must implement the events </w:t>
-      </w:r>
-      <w:proofErr w:type="spellStart"/>
-      <w:r>
-        <w:rPr>
-          <w:rFonts w:ascii="Arial" w:eastAsia="Times New Roman" w:hAnsi="Arial" w:cs="Arial"/>
-          <w:color w:val="000000"/>
-          <w:kern w:val="0"/>
-          <w:lang w:eastAsia="de-DE"/>
-          <w14:ligatures w14:val="none"/>
-        </w:rPr>
-        <w:t>signaled</w:t>
-      </w:r>
-      <w:proofErr w:type="spellEnd"/>
-      <w:r>
-        <w:rPr>
-          <w:rFonts w:ascii="Arial" w:eastAsia="Times New Roman" w:hAnsi="Arial" w:cs="Arial"/>
-          <w:color w:val="000000"/>
-          <w:kern w:val="0"/>
-          <w:lang w:eastAsia="de-DE"/>
-          <w14:ligatures w14:val="none"/>
-        </w:rPr>
-        <w:t xml:space="preserve"> by the providers. On the other hand, interface providers are responsible for implementing the commands that users can call and can signal events that the users must handle.</w:t>
+        <w:t>In nesC programming, the functional relationship between components is defined by interfaces, where interface users and providers have distinct roles. Interface users can call commands provided by the interface and must implement the events signaled by the providers. On the other hand, interface providers are responsible for implementing the commands that users can call and can signal events that the users must handle.</w:t>
       </w:r>
       <w:r>
         <w:rPr>
@@ -4918,29 +4852,7 @@
           <w14:ligatures w14:val="none"/>
         </w:rPr>
         <w:tab/>
-        <w:t xml:space="preserve">(The post operations </w:t>
-      </w:r>
-      <w:proofErr w:type="gramStart"/>
-      <w:r>
-        <w:rPr>
-          <w:rFonts w:ascii="Arial" w:eastAsia="Times New Roman" w:hAnsi="Arial" w:cs="Arial"/>
-          <w:color w:val="000000"/>
-          <w:kern w:val="0"/>
-          <w:lang w:eastAsia="de-DE"/>
-          <w14:ligatures w14:val="none"/>
-        </w:rPr>
-        <w:t>adds</w:t>
-      </w:r>
-      <w:proofErr w:type="gramEnd"/>
-      <w:r>
-        <w:rPr>
-          <w:rFonts w:ascii="Arial" w:eastAsia="Times New Roman" w:hAnsi="Arial" w:cs="Arial"/>
-          <w:color w:val="000000"/>
-          <w:kern w:val="0"/>
-          <w:lang w:eastAsia="de-DE"/>
-          <w14:ligatures w14:val="none"/>
-        </w:rPr>
-        <w:t xml:space="preserve"> tasks to an internal task</w:t>
+        <w:t>(The post operations adds tasks to an internal task</w:t>
       </w:r>
       <w:r>
         <w:rPr>
@@ -5140,231 +5052,10 @@
       <w:pPr>
         <w:pStyle w:val="ListParagraph"/>
         <w:numPr>
-          <w:ilvl w:val="0"/>
+          <w:ilvl w:val="3"/>
           <w:numId w:val="32"/>
         </w:numPr>
       </w:pPr>
-      <w:r>
-        <w:rPr>
-          <w:b/>
-          <w:bCs/>
-        </w:rPr>
-        <w:t>Describe the 5-Layer model of the IOT</w:t>
-      </w:r>
-      <w:r>
-        <w:br/>
-        <w:t>There is no single consensus on architecture for IoT, but we can have a starting point.</w:t>
-      </w:r>
-    </w:p>
-    <w:p>
-      <w:pPr>
-        <w:pStyle w:val="ListParagraph"/>
-        <w:numPr>
-          <w:ilvl w:val="1"/>
-          <w:numId w:val="32"/>
-        </w:numPr>
-        <w:rPr>
-          <w:b/>
-          <w:bCs/>
-        </w:rPr>
-      </w:pPr>
-      <w:r>
-        <w:rPr>
-          <w:b/>
-          <w:bCs/>
-        </w:rPr>
-        <w:t>Client/External Communication Layer</w:t>
-      </w:r>
-    </w:p>
-    <w:p>
-      <w:pPr>
-        <w:pStyle w:val="ListParagraph"/>
-        <w:numPr>
-          <w:ilvl w:val="2"/>
-          <w:numId w:val="32"/>
-        </w:numPr>
-      </w:pPr>
-      <w:r>
-        <w:t>This layer handles the interaction between the IoT system and the external entities. Provides web protocols, dashboards, and user interfaces / web interface to communicate with the other IoT systems</w:t>
-      </w:r>
-    </w:p>
-    <w:p>
-      <w:pPr>
-        <w:pStyle w:val="ListParagraph"/>
-        <w:numPr>
-          <w:ilvl w:val="1"/>
-          <w:numId w:val="32"/>
-        </w:numPr>
-        <w:rPr>
-          <w:b/>
-          <w:bCs/>
-        </w:rPr>
-      </w:pPr>
-      <w:r>
-        <w:rPr>
-          <w:b/>
-          <w:bCs/>
-        </w:rPr>
-        <w:t>Event Processing and analytics layer</w:t>
-      </w:r>
-    </w:p>
-    <w:p>
-      <w:pPr>
-        <w:pStyle w:val="ListParagraph"/>
-        <w:numPr>
-          <w:ilvl w:val="2"/>
-          <w:numId w:val="32"/>
-        </w:numPr>
-      </w:pPr>
-      <w:r>
-        <w:t>As each IoT devices generate a lot of that, so this layer manages and processes the vast amounts of data generated by IoT devices. Functions of this layer are that it uses techniques to analyse data in real-time, employing pattern matching algorithms to detect significant events (e.g., identifying dangerous individuals at an airport)</w:t>
-      </w:r>
-    </w:p>
-    <w:p>
-      <w:pPr>
-        <w:pStyle w:val="ListParagraph"/>
-        <w:numPr>
-          <w:ilvl w:val="1"/>
-          <w:numId w:val="32"/>
-        </w:numPr>
-        <w:rPr>
-          <w:b/>
-          <w:bCs/>
-        </w:rPr>
-      </w:pPr>
-      <w:r>
-        <w:rPr>
-          <w:b/>
-          <w:bCs/>
-        </w:rPr>
-        <w:t>Aggregation/Bus layer</w:t>
-      </w:r>
-    </w:p>
-    <w:p>
-      <w:pPr>
-        <w:pStyle w:val="ListParagraph"/>
-        <w:numPr>
-          <w:ilvl w:val="2"/>
-          <w:numId w:val="32"/>
-        </w:numPr>
-      </w:pPr>
-      <w:r>
-        <w:t>Facilitates communication between IoT devices and protocols. Functions of this layer is to translate between different protocols, provides security processes like authorization and verification to ensure data stream integrity for a specific data is accessed from specific data source.</w:t>
-      </w:r>
-    </w:p>
-    <w:p>
-      <w:pPr>
-        <w:pStyle w:val="ListParagraph"/>
-        <w:numPr>
-          <w:ilvl w:val="1"/>
-          <w:numId w:val="32"/>
-        </w:numPr>
-        <w:rPr>
-          <w:b/>
-          <w:bCs/>
-        </w:rPr>
-      </w:pPr>
-      <w:r>
-        <w:rPr>
-          <w:b/>
-          <w:bCs/>
-        </w:rPr>
-        <w:t>Communication Layer</w:t>
-      </w:r>
-    </w:p>
-    <w:p>
-      <w:pPr>
-        <w:pStyle w:val="ListParagraph"/>
-        <w:numPr>
-          <w:ilvl w:val="2"/>
-          <w:numId w:val="32"/>
-        </w:numPr>
-      </w:pPr>
-      <w:r>
-        <w:t>Deals with the protocols and methods for data transmission between devices. Function of this layer is to support various communication method. For example: Radio modules, Bluetooth, long-range modules) and includes protocols like MQTT and CoAP to enable efficient data exchange</w:t>
-      </w:r>
-    </w:p>
-    <w:p>
-      <w:pPr>
-        <w:pStyle w:val="ListParagraph"/>
-        <w:numPr>
-          <w:ilvl w:val="1"/>
-          <w:numId w:val="32"/>
-        </w:numPr>
-        <w:rPr>
-          <w:b/>
-          <w:bCs/>
-        </w:rPr>
-      </w:pPr>
-      <w:r>
-        <w:rPr>
-          <w:b/>
-          <w:bCs/>
-        </w:rPr>
-        <w:t>Device layer</w:t>
-      </w:r>
-    </w:p>
-    <w:p>
-      <w:pPr>
-        <w:pStyle w:val="ListParagraph"/>
-        <w:numPr>
-          <w:ilvl w:val="2"/>
-          <w:numId w:val="32"/>
-        </w:numPr>
-      </w:pPr>
-      <w:r>
-        <w:t>Comprises the actual IoT devices, which can include various sensors and actuators. Function of this layer is to act as an embedded web server, accessible through HTTP polling or more efficient method like WebSockets for real-time, bidirectional communication</w:t>
-      </w:r>
-    </w:p>
-    <w:p>
-      <w:pPr>
-        <w:pStyle w:val="ListParagraph"/>
-        <w:numPr>
-          <w:ilvl w:val="1"/>
-          <w:numId w:val="32"/>
-        </w:numPr>
-      </w:pPr>
-      <w:r>
-        <w:t>Additional Management blocks: Device, Identity, and access management</w:t>
-      </w:r>
-    </w:p>
-    <w:p>
-      <w:pPr>
-        <w:pStyle w:val="ListParagraph"/>
-        <w:numPr>
-          <w:ilvl w:val="2"/>
-          <w:numId w:val="32"/>
-        </w:numPr>
-      </w:pPr>
-      <w:r>
-        <w:rPr>
-          <w:b/>
-          <w:bCs/>
-        </w:rPr>
-        <w:t>Device Management:</w:t>
-      </w:r>
-      <w:r>
-        <w:t xml:space="preserve"> Deploys software, manages version control, automates updates, monitor device state and availability, and can block or wipe compromised devices</w:t>
-      </w:r>
-    </w:p>
-    <w:p>
-      <w:pPr>
-        <w:pStyle w:val="ListParagraph"/>
-        <w:numPr>
-          <w:ilvl w:val="2"/>
-          <w:numId w:val="32"/>
-        </w:numPr>
-      </w:pPr>
-      <w:r>
-        <w:rPr>
-          <w:b/>
-          <w:bCs/>
-        </w:rPr>
-        <w:t>Identity and Access Management</w:t>
-      </w:r>
-      <w:r>
-        <w:t>: Implements authentication and authorization to ensure secure data transfer and function access between devices</w:t>
-      </w:r>
     </w:p>
     <w:p/>
     <w:p>
@@ -5461,6 +5152,7 @@
           <w:sz w:val="24"/>
           <w:szCs w:val="24"/>
         </w:rPr>
+        <w:lastRenderedPageBreak/>
         <w:drawing>
           <wp:inline distT="114300" distB="114300" distL="114300" distR="114300" wp14:anchorId="122FEE2C" wp14:editId="53D0CEC2">
             <wp:extent cx="4533900" cy="2209800"/>
@@ -5549,7 +5241,6 @@
           <w:sz w:val="24"/>
           <w:szCs w:val="24"/>
         </w:rPr>
-        <w:lastRenderedPageBreak/>
         <w:t>What are the characteristics of the “publish-subscribe” communication model</w:t>
       </w:r>
       <w:r>
@@ -5645,6 +5336,7 @@
         <w:br/>
       </w:r>
       <w:r>
+        <w:lastRenderedPageBreak/>
         <w:t xml:space="preserve">Consumers subscribe to these topics to receive relevant data. </w:t>
       </w:r>
       <w:r>
@@ -5682,7 +5374,6 @@
           <w:sz w:val="24"/>
           <w:szCs w:val="24"/>
         </w:rPr>
-        <w:lastRenderedPageBreak/>
         <w:t>What are the characteristics of the “push-pull” communication model?</w:t>
       </w:r>
       <w:r>
@@ -5774,6 +5465,7 @@
           <w:b/>
           <w:bCs/>
         </w:rPr>
+        <w:lastRenderedPageBreak/>
         <w:t>What are the characteristics of the “exclusive pair” communication model?</w:t>
       </w:r>
       <w:r>
@@ -5845,11 +5537,7 @@
         <w:t xml:space="preserve">is a </w:t>
       </w:r>
       <w:r>
-        <w:t xml:space="preserve">stateful communication method that maintains a persistent connection between a client and a server. This model allows both the client and server to continuously exchange messages over the same connection until it is explicitly closed. It begins with the client requesting to set up the connection, </w:t>
-      </w:r>
-      <w:r>
-        <w:lastRenderedPageBreak/>
-        <w:t>followed by the server's response accepting it. Messages are then sent back and forth, and the connection is closed upon request and confirmation from both sides. This approach ensures efficient and continuous communication without the need to repeatedly establish new connections.</w:t>
+        <w:t>stateful communication method that maintains a persistent connection between a client and a server. This model allows both the client and server to continuously exchange messages over the same connection until it is explicitly closed. It begins with the client requesting to set up the connection, followed by the server's response accepting it. Messages are then sent back and forth, and the connection is closed upon request and confirmation from both sides. This approach ensures efficient and continuous communication without the need to repeatedly establish new connections.</w:t>
       </w:r>
       <w:r>
         <w:br/>
@@ -6026,7 +5714,16 @@
           <w:sz w:val="24"/>
           <w:szCs w:val="24"/>
         </w:rPr>
-        <w:t>7 bytes</w:t>
+        <w:t xml:space="preserve">7 </w:t>
+      </w:r>
+      <w:r>
+        <w:rPr>
+          <w:b/>
+          <w:sz w:val="24"/>
+          <w:szCs w:val="24"/>
+        </w:rPr>
+        <w:lastRenderedPageBreak/>
+        <w:t>bytes</w:t>
       </w:r>
       <w:r>
         <w:rPr>
@@ -6215,11 +5912,7 @@
         <w:br/>
       </w:r>
       <w:r>
-        <w:t xml:space="preserve">MQTT works on the publish-subscribe communication model where a client connects to a broker, which acknowledges the connection and keeps it alive as long as possible. The client subscribes to specific topics on the broker, and the broker manages message distribution to all subscribed clients. The MQTT protocol allows clients to send regular ping requests to maintain the connection and uses "last will and testament" messages to notify others when a client disconnects. Implemented via TLS for security, MQTT </w:t>
-      </w:r>
-      <w:r>
-        <w:lastRenderedPageBreak/>
-        <w:t>brokers can request authentication details like username and password. This model negates the need for constant polling, enhancing efficiency.</w:t>
+        <w:t>MQTT works on the publish-subscribe communication model where a client connects to a broker, which acknowledges the connection and keeps it alive as long as possible. The client subscribes to specific topics on the broker, and the broker manages message distribution to all subscribed clients. The MQTT protocol allows clients to send regular ping requests to maintain the connection and uses "last will and testament" messages to notify others when a client disconnects. Implemented via TLS for security, MQTT brokers can request authentication details like username and password. This model negates the need for constant polling, enhancing efficiency.</w:t>
       </w:r>
       <w:r>
         <w:br/>
@@ -6368,65 +6061,23 @@
       </w:r>
       <w:r>
         <w:br/>
+      </w:r>
+      <w:bookmarkStart w:id="0" w:name="_Hlk170042424"/>
+      <w:r>
         <w:t>An example of how a topic looks in this context:</w:t>
       </w:r>
       <w:r>
         <w:br/>
       </w:r>
-      <w:proofErr w:type="spellStart"/>
-      <w:r>
-        <w:rPr>
-          <w:bCs/>
-          <w:sz w:val="24"/>
-          <w:szCs w:val="24"/>
-        </w:rPr>
-        <w:t>myhome</w:t>
-      </w:r>
-      <w:proofErr w:type="spellEnd"/>
-      <w:r>
-        <w:rPr>
-          <w:bCs/>
-          <w:sz w:val="24"/>
-          <w:szCs w:val="24"/>
-        </w:rPr>
-        <w:t>/</w:t>
-      </w:r>
-      <w:proofErr w:type="spellStart"/>
-      <w:r>
-        <w:rPr>
-          <w:bCs/>
-          <w:sz w:val="24"/>
-          <w:szCs w:val="24"/>
-        </w:rPr>
-        <w:t>groundfloor</w:t>
-      </w:r>
-      <w:proofErr w:type="spellEnd"/>
-      <w:r>
-        <w:rPr>
-          <w:bCs/>
-          <w:sz w:val="24"/>
-          <w:szCs w:val="24"/>
-        </w:rPr>
-        <w:t>/</w:t>
-      </w:r>
-      <w:proofErr w:type="spellStart"/>
-      <w:r>
-        <w:rPr>
-          <w:bCs/>
-          <w:sz w:val="24"/>
-          <w:szCs w:val="24"/>
-        </w:rPr>
-        <w:t>livingroom</w:t>
-      </w:r>
-      <w:proofErr w:type="spellEnd"/>
-      <w:r>
-        <w:rPr>
-          <w:bCs/>
-          <w:sz w:val="24"/>
-          <w:szCs w:val="24"/>
-        </w:rPr>
-        <w:t>/temperature</w:t>
-      </w:r>
+      <w:r>
+        <w:rPr>
+          <w:bCs/>
+          <w:sz w:val="24"/>
+          <w:szCs w:val="24"/>
+        </w:rPr>
+        <w:t>myhome/groundfloor/livingroom/temperature</w:t>
+      </w:r>
+      <w:bookmarkEnd w:id="0"/>
       <w:r>
         <w:rPr>
           <w:b/>
@@ -6464,21 +6115,32 @@
         </w:rPr>
         <w:br/>
       </w:r>
-      <w:r>
-        <w:rPr>
-          <w:bCs/>
-          <w:sz w:val="24"/>
-          <w:szCs w:val="24"/>
-        </w:rPr>
-        <w:t>In MQTT topics, the symbols "+" and "#" serve as wildcards to simplify subscription to multiple topic levels. The "+" symbol is a single-level wildcard that matches one topic level. For example, "building/+/sensors" can match "building/floor-1/sensors" and "building/floor-2/sensors". The "#" symbol is a multi-level wildcard that matches multiple topic levels, such as "building/floor-1/#", which can match all sub-topics under "building/floor-1", like "building/floor-1/sensors" and "building/floor-1/blinds". These wildcards make it easier to subscribe to a broad range of topics without specifying each one individually.</w:t>
-      </w:r>
-      <w:r>
-        <w:rPr>
-          <w:bCs/>
-          <w:sz w:val="24"/>
-          <w:szCs w:val="24"/>
-        </w:rPr>
-        <w:br/>
+      <w:bookmarkStart w:id="1" w:name="_Hlk170046380"/>
+      <w:r>
+        <w:rPr>
+          <w:bCs/>
+          <w:sz w:val="24"/>
+          <w:szCs w:val="24"/>
+        </w:rPr>
+        <w:t xml:space="preserve">In MQTT topics, the symbols "+" and "#" serve as wildcards to simplify subscription to multiple topic levels. The "+" symbol is a single-level wildcard that matches one topic level. For example, </w:t>
+      </w:r>
+      <w:bookmarkStart w:id="2" w:name="_Hlk170046183"/>
+      <w:r>
+        <w:rPr>
+          <w:bCs/>
+          <w:sz w:val="24"/>
+          <w:szCs w:val="24"/>
+        </w:rPr>
+        <w:t xml:space="preserve">"building/+/sensors" </w:t>
+      </w:r>
+      <w:bookmarkEnd w:id="2"/>
+      <w:r>
+        <w:rPr>
+          <w:bCs/>
+          <w:sz w:val="24"/>
+          <w:szCs w:val="24"/>
+        </w:rPr>
+        <w:t xml:space="preserve">can match </w:t>
       </w:r>
       <w:r>
         <w:rPr>
@@ -6487,6 +6149,23 @@
           <w:szCs w:val="24"/>
         </w:rPr>
         <w:lastRenderedPageBreak/>
+        <w:t>"building/floor-1/sensors" and "building/floor-2/sensors". The "#" symbol is a multi-level wildcard that matches multiple topic levels, such as "building/floor-1/#", which can match all sub-topics under "building/floor-1", like "building/floor-1/sensors" and "building/floor-1/blinds". These wildcards make it easier to subscribe to a broad range of topics without specifying each one individually.</w:t>
+      </w:r>
+      <w:bookmarkEnd w:id="1"/>
+      <w:r>
+        <w:rPr>
+          <w:bCs/>
+          <w:sz w:val="24"/>
+          <w:szCs w:val="24"/>
+        </w:rPr>
+        <w:br/>
+      </w:r>
+      <w:r>
+        <w:rPr>
+          <w:bCs/>
+          <w:sz w:val="24"/>
+          <w:szCs w:val="24"/>
+        </w:rPr>
         <w:br/>
       </w:r>
       <w:r>
@@ -6552,8 +6231,8 @@
         </w:rPr>
         <w:t xml:space="preserve">What advantages and disadvantages does MQTT have over COAP? </w:t>
       </w:r>
-      <w:bookmarkStart w:id="0" w:name="_heading=h.5mxr2nvorp18" w:colFirst="0" w:colLast="0"/>
-      <w:bookmarkEnd w:id="0"/>
+      <w:bookmarkStart w:id="3" w:name="_heading=h.5mxr2nvorp18" w:colFirst="0" w:colLast="0"/>
+      <w:bookmarkEnd w:id="3"/>
       <w:r>
         <w:rPr>
           <w:b/>
@@ -6600,8 +6279,8 @@
         </w:rPr>
         <w:t>Advantages:</w:t>
       </w:r>
-      <w:bookmarkStart w:id="1" w:name="_heading=h.vl9r1davi4fm" w:colFirst="0" w:colLast="0"/>
-      <w:bookmarkEnd w:id="1"/>
+      <w:bookmarkStart w:id="4" w:name="_heading=h.vl9r1davi4fm" w:colFirst="0" w:colLast="0"/>
+      <w:bookmarkEnd w:id="4"/>
     </w:p>
     <w:p>
       <w:pPr>
@@ -6622,8 +6301,8 @@
         </w:rPr>
         <w:t>MQTT has a highly decoupled publisher and subscriber model, whereas CoAP has an asynchronous communication model.</w:t>
       </w:r>
-      <w:bookmarkStart w:id="2" w:name="_heading=h.4tr4vmbk1tdz" w:colFirst="0" w:colLast="0"/>
-      <w:bookmarkEnd w:id="2"/>
+      <w:bookmarkStart w:id="5" w:name="_heading=h.4tr4vmbk1tdz" w:colFirst="0" w:colLast="0"/>
+      <w:bookmarkEnd w:id="5"/>
     </w:p>
     <w:p>
       <w:pPr>
@@ -6642,30 +6321,12 @@
           <w:sz w:val="24"/>
           <w:szCs w:val="24"/>
         </w:rPr>
-        <w:t xml:space="preserve">MQTT allows 16 different types of messages, </w:t>
-      </w:r>
-      <w:proofErr w:type="gramStart"/>
-      <w:r>
-        <w:rPr>
-          <w:color w:val="333333"/>
-          <w:sz w:val="24"/>
-          <w:szCs w:val="24"/>
-        </w:rPr>
-        <w:t>whereas,</w:t>
-      </w:r>
-      <w:proofErr w:type="gramEnd"/>
-      <w:r>
-        <w:rPr>
-          <w:color w:val="333333"/>
-          <w:sz w:val="24"/>
-          <w:szCs w:val="24"/>
-        </w:rPr>
-        <w:t xml:space="preserve"> CoAP allows only 4 types.</w:t>
-      </w:r>
-      <w:bookmarkStart w:id="3" w:name="_heading=h.g7wv6jc6m9ie" w:colFirst="0" w:colLast="0"/>
-      <w:bookmarkStart w:id="4" w:name="_heading=h.9vl59utreff" w:colFirst="0" w:colLast="0"/>
-      <w:bookmarkEnd w:id="3"/>
-      <w:bookmarkEnd w:id="4"/>
+        <w:t>MQTT allows 16 different types of messages, whereas, CoAP allows only 4 types.</w:t>
+      </w:r>
+      <w:bookmarkStart w:id="6" w:name="_heading=h.g7wv6jc6m9ie" w:colFirst="0" w:colLast="0"/>
+      <w:bookmarkStart w:id="7" w:name="_heading=h.9vl59utreff" w:colFirst="0" w:colLast="0"/>
+      <w:bookmarkEnd w:id="6"/>
+      <w:bookmarkEnd w:id="7"/>
     </w:p>
     <w:p>
       <w:pPr>
@@ -6717,10 +6378,10 @@
         </w:rPr>
         <w:t>Disadvantages:</w:t>
       </w:r>
-      <w:bookmarkStart w:id="5" w:name="_heading=h.olxiewjjdtof" w:colFirst="0" w:colLast="0"/>
-      <w:bookmarkStart w:id="6" w:name="_heading=h.svkdofdqy38i" w:colFirst="0" w:colLast="0"/>
-      <w:bookmarkEnd w:id="5"/>
-      <w:bookmarkEnd w:id="6"/>
+      <w:bookmarkStart w:id="8" w:name="_heading=h.olxiewjjdtof" w:colFirst="0" w:colLast="0"/>
+      <w:bookmarkStart w:id="9" w:name="_heading=h.svkdofdqy38i" w:colFirst="0" w:colLast="0"/>
+      <w:bookmarkEnd w:id="8"/>
+      <w:bookmarkEnd w:id="9"/>
     </w:p>
     <w:p>
       <w:pPr>
@@ -6753,15 +6414,18 @@
           <w:szCs w:val="24"/>
         </w:rPr>
       </w:pPr>
+      <w:bookmarkStart w:id="10" w:name="_Hlk170046952"/>
       <w:r>
         <w:rPr>
           <w:color w:val="333333"/>
           <w:sz w:val="24"/>
           <w:szCs w:val="24"/>
         </w:rPr>
+        <w:lastRenderedPageBreak/>
         <w:t>MQTT packets are generally larger than CoAP packets, which can lead to higher overhead and reduced efficiency</w:t>
       </w:r>
     </w:p>
+    <w:bookmarkEnd w:id="10"/>
     <w:p>
       <w:pPr>
         <w:numPr>
@@ -6782,8 +6446,8 @@
         </w:rPr>
         <w:t xml:space="preserve">Which architectural principles are implemented by REST-based APIs? </w:t>
       </w:r>
-      <w:bookmarkStart w:id="7" w:name="_heading=h.mtdw1czdh8s8" w:colFirst="0" w:colLast="0"/>
-      <w:bookmarkEnd w:id="7"/>
+      <w:bookmarkStart w:id="11" w:name="_heading=h.mtdw1czdh8s8" w:colFirst="0" w:colLast="0"/>
+      <w:bookmarkEnd w:id="11"/>
       <w:r>
         <w:rPr>
           <w:sz w:val="24"/>
@@ -6807,18 +6471,7 @@
           <w:sz w:val="24"/>
           <w:szCs w:val="24"/>
         </w:rPr>
-        <w:t xml:space="preserve">uniform </w:t>
-      </w:r>
-      <w:r>
-        <w:rPr>
-          <w:b/>
-          <w:bCs/>
-          <w:color w:val="333333"/>
-          <w:sz w:val="24"/>
-          <w:szCs w:val="24"/>
-        </w:rPr>
-        <w:lastRenderedPageBreak/>
-        <w:t>interfaces</w:t>
+        <w:t>uniform interfaces</w:t>
       </w:r>
       <w:r>
         <w:rPr>
@@ -7077,8 +6730,8 @@
         </w:rPr>
         <w:t>There is no HTTP header information included in each message</w:t>
       </w:r>
-      <w:bookmarkStart w:id="8" w:name="_heading=h.gc4x2nis6qla" w:colFirst="0" w:colLast="0"/>
-      <w:bookmarkEnd w:id="8"/>
+      <w:bookmarkStart w:id="12" w:name="_heading=h.gc4x2nis6qla" w:colFirst="0" w:colLast="0"/>
+      <w:bookmarkEnd w:id="12"/>
       <w:r>
         <w:rPr>
           <w:sz w:val="24"/>
@@ -7129,8 +6782,8 @@
           </wp:inline>
         </w:drawing>
       </w:r>
-      <w:bookmarkStart w:id="9" w:name="_heading=h.q3ghrnqyvkn0" w:colFirst="0" w:colLast="0"/>
-      <w:bookmarkEnd w:id="9"/>
+      <w:bookmarkStart w:id="13" w:name="_heading=h.q3ghrnqyvkn0" w:colFirst="0" w:colLast="0"/>
+      <w:bookmarkEnd w:id="13"/>
     </w:p>
     <w:p>
       <w:pPr>
@@ -7152,8 +6805,8 @@
         </w:rPr>
         <w:t xml:space="preserve"> Are there IoT use cases where a WebSocket-based API is better suited than a REST-based API? Describe an example!</w:t>
       </w:r>
-      <w:bookmarkStart w:id="10" w:name="_heading=h.7lmbe4s3zxkj" w:colFirst="0" w:colLast="0"/>
-      <w:bookmarkEnd w:id="10"/>
+      <w:bookmarkStart w:id="14" w:name="_heading=h.7lmbe4s3zxkj" w:colFirst="0" w:colLast="0"/>
+      <w:bookmarkEnd w:id="14"/>
       <w:r>
         <w:rPr>
           <w:sz w:val="24"/>
@@ -7232,7 +6885,7 @@
           <w:sz w:val="24"/>
           <w:szCs w:val="24"/>
         </w:rPr>
-        <w:t xml:space="preserve">Yes, there are IoT use cases where a WebSocket-based API is better suited than a REST-based API. For example, a Shipment Monitoring IoT system benefits significantly from a WebSocket-based API because it requires a bidirectional, persistent connection between clients and servers. This system needs real-time updates on conditions like temperature, humidity, and location of the shipment, which can be efficiently handled by WebSockets. Unlike REST, which involves overhead for each request-response cycle, WebSockets maintain an open connection, allowing for low-latency, high-throughput communication without </w:t>
+        <w:t xml:space="preserve">Yes, there are IoT use cases where a WebSocket-based API is better suited than a REST-based API. For example, a Shipment Monitoring IoT system benefits significantly from a WebSocket-based API because it requires a bidirectional, </w:t>
       </w:r>
       <w:r>
         <w:rPr>
@@ -7241,10 +6894,10 @@
           <w:szCs w:val="24"/>
         </w:rPr>
         <w:lastRenderedPageBreak/>
-        <w:t>the need for constant reconnection, making it ideal for continuous monitoring and immediate alerts in shipment tracking.</w:t>
-      </w:r>
-      <w:bookmarkStart w:id="11" w:name="_heading=h.c0o3y2nyuuil" w:colFirst="0" w:colLast="0"/>
-      <w:bookmarkEnd w:id="11"/>
+        <w:t>persistent connection between clients and servers. This system needs real-time updates on conditions like temperature, humidity, and location of the shipment, which can be efficiently handled by WebSockets. Unlike REST, which involves overhead for each request-response cycle, WebSockets maintain an open connection, allowing for low-latency, high-throughput communication without the need for constant reconnection, making it ideal for continuous monitoring and immediate alerts in shipment tracking.</w:t>
+      </w:r>
+      <w:bookmarkStart w:id="15" w:name="_heading=h.c0o3y2nyuuil" w:colFirst="0" w:colLast="0"/>
+      <w:bookmarkEnd w:id="15"/>
     </w:p>
     <w:p>
       <w:pPr>
@@ -7264,54 +6917,34 @@
           <w:sz w:val="24"/>
           <w:szCs w:val="24"/>
         </w:rPr>
-        <w:t xml:space="preserve">What functions does the </w:t>
-      </w:r>
-      <w:proofErr w:type="spellStart"/>
-      <w:r>
-        <w:rPr>
-          <w:b/>
+        <w:t>What functions does the ThingSpeak platform provide for IoT applications?</w:t>
+      </w:r>
+      <w:bookmarkStart w:id="16" w:name="_heading=h.19bd8s1dp6g0" w:colFirst="0" w:colLast="0"/>
+      <w:bookmarkEnd w:id="16"/>
+      <w:r>
+        <w:rPr>
+          <w:sz w:val="24"/>
+          <w:szCs w:val="24"/>
+        </w:rPr>
+        <w:br/>
+      </w:r>
+      <w:r>
+        <w:rPr>
+          <w:sz w:val="24"/>
+          <w:szCs w:val="24"/>
+        </w:rPr>
+        <w:br/>
+      </w:r>
+      <w:r>
+        <w:rPr>
           <w:color w:val="333333"/>
           <w:sz w:val="24"/>
           <w:szCs w:val="24"/>
         </w:rPr>
-        <w:t>ThingSpeak</w:t>
-      </w:r>
-      <w:proofErr w:type="spellEnd"/>
-      <w:r>
-        <w:rPr>
-          <w:b/>
-          <w:color w:val="333333"/>
-          <w:sz w:val="24"/>
-          <w:szCs w:val="24"/>
-        </w:rPr>
-        <w:t xml:space="preserve"> platform provide for IoT applications?</w:t>
-      </w:r>
-      <w:bookmarkStart w:id="12" w:name="_heading=h.19bd8s1dp6g0" w:colFirst="0" w:colLast="0"/>
-      <w:bookmarkEnd w:id="12"/>
-      <w:r>
-        <w:rPr>
-          <w:sz w:val="24"/>
-          <w:szCs w:val="24"/>
-        </w:rPr>
-        <w:br/>
-      </w:r>
-      <w:r>
-        <w:rPr>
-          <w:sz w:val="24"/>
-          <w:szCs w:val="24"/>
-        </w:rPr>
-        <w:br/>
-      </w:r>
-      <w:r>
-        <w:rPr>
-          <w:color w:val="333333"/>
-          <w:sz w:val="24"/>
-          <w:szCs w:val="24"/>
-        </w:rPr>
         <w:t>Real-time data collection and analysis</w:t>
       </w:r>
-      <w:bookmarkStart w:id="13" w:name="_heading=h.onq7h0ya06q2" w:colFirst="0" w:colLast="0"/>
-      <w:bookmarkEnd w:id="13"/>
+      <w:bookmarkStart w:id="17" w:name="_heading=h.onq7h0ya06q2" w:colFirst="0" w:colLast="0"/>
+      <w:bookmarkEnd w:id="17"/>
     </w:p>
     <w:p>
       <w:pPr>
@@ -7332,8 +6965,8 @@
         </w:rPr>
         <w:t>Visualizing the collected data in the form of charts</w:t>
       </w:r>
-      <w:bookmarkStart w:id="14" w:name="_heading=h.3zseohkubfmb" w:colFirst="0" w:colLast="0"/>
-      <w:bookmarkEnd w:id="14"/>
+      <w:bookmarkStart w:id="18" w:name="_heading=h.3zseohkubfmb" w:colFirst="0" w:colLast="0"/>
+      <w:bookmarkEnd w:id="18"/>
     </w:p>
     <w:p>
       <w:pPr>
@@ -7354,8 +6987,8 @@
         </w:rPr>
         <w:t>Ability to create apps for collaborating with web services</w:t>
       </w:r>
-      <w:bookmarkStart w:id="15" w:name="_heading=h.6o0kc5cj3mfr" w:colFirst="0" w:colLast="0"/>
-      <w:bookmarkEnd w:id="15"/>
+      <w:bookmarkStart w:id="19" w:name="_heading=h.6o0kc5cj3mfr" w:colFirst="0" w:colLast="0"/>
+      <w:bookmarkEnd w:id="19"/>
     </w:p>
     <w:p>
       <w:pPr>
@@ -7368,6 +7001,7 @@
           <w:szCs w:val="24"/>
         </w:rPr>
       </w:pPr>
+      <w:bookmarkStart w:id="20" w:name="_Hlk170048362"/>
       <w:r>
         <w:rPr>
           <w:b/>
@@ -7377,8 +7011,8 @@
         </w:rPr>
         <w:t xml:space="preserve">Django´s core structure can be broken into three parts: Models, Views and Templates. Describe the function of these three components! </w:t>
       </w:r>
-      <w:bookmarkStart w:id="16" w:name="_heading=h.i371mvn0wh9h" w:colFirst="0" w:colLast="0"/>
-      <w:bookmarkEnd w:id="16"/>
+      <w:bookmarkStart w:id="21" w:name="_heading=h.i371mvn0wh9h" w:colFirst="0" w:colLast="0"/>
+      <w:bookmarkEnd w:id="21"/>
       <w:r>
         <w:rPr>
           <w:sz w:val="24"/>
@@ -7569,6 +7203,7 @@
         <w:t>age = models.IntegerField()</w:t>
       </w:r>
     </w:p>
+    <w:bookmarkEnd w:id="20"/>
     <w:p>
       <w:pPr>
         <w:numPr>
@@ -7739,7 +7374,9 @@
         </w:rPr>
         <w:t>Special syntax for inserting dynamic content.</w:t>
       </w:r>
-    </w:p>
+      <w:bookmarkStart w:id="22" w:name="_Hlk170049424"/>
+    </w:p>
+    <w:bookmarkEnd w:id="22"/>
     <w:p>
       <w:pPr>
         <w:numPr>
@@ -7813,6 +7450,7 @@
           <w:sz w:val="24"/>
           <w:szCs w:val="24"/>
         </w:rPr>
+        <w:lastRenderedPageBreak/>
         <w:t xml:space="preserve">Contain the logic that generates the web pages. </w:t>
       </w:r>
     </w:p>
@@ -7873,7 +7511,6 @@
           <w:sz w:val="24"/>
           <w:szCs w:val="24"/>
         </w:rPr>
-        <w:lastRenderedPageBreak/>
         <w:t>Pass the data to the template for rendering.</w:t>
       </w:r>
     </w:p>
@@ -7886,8 +7523,8 @@
           <w:szCs w:val="24"/>
         </w:rPr>
       </w:pPr>
-      <w:bookmarkStart w:id="17" w:name="_heading=h.ivcnxkk4xylr" w:colFirst="0" w:colLast="0"/>
-      <w:bookmarkEnd w:id="17"/>
+      <w:bookmarkStart w:id="23" w:name="_heading=h.ivcnxkk4xylr" w:colFirst="0" w:colLast="0"/>
+      <w:bookmarkEnd w:id="23"/>
     </w:p>
     <w:p>
       <w:pPr>
@@ -7994,6 +7631,15 @@
           <w:szCs w:val="24"/>
         </w:rPr>
         <w:br/>
+        <w:t xml:space="preserve">Coarse-grained localization techniques use minimal information to estimate a node's location, relying on methods such as proximity detection, centroid calculation, and APIT (Approximate Point-In-Triangle), which involve basic positional estimates based on limited data. In contrast, fine-grained localization techniques provide more precise and detailed location information by using advanced methods like </w:t>
+      </w:r>
+      <w:r>
+        <w:rPr>
+          <w:color w:val="FF0000"/>
+          <w:sz w:val="24"/>
+          <w:szCs w:val="24"/>
+        </w:rPr>
+        <w:t xml:space="preserve">Time of Arrival </w:t>
       </w:r>
       <w:r>
         <w:rPr>
@@ -8001,7 +7647,7 @@
           <w:sz w:val="24"/>
           <w:szCs w:val="24"/>
         </w:rPr>
-        <w:t xml:space="preserve">Coarse-grained localization techniques use minimal information to estimate a node's location, relying on methods such as proximity detection, centroid calculation, and APIT (Approximate Point-In-Triangle), which involve basic positional estimates based on limited data. In contrast, fine-grained localization techniques provide more precise and detailed location information by using advanced methods like </w:t>
+        <w:t xml:space="preserve">(ToA), </w:t>
       </w:r>
       <w:r>
         <w:rPr>
@@ -8009,7 +7655,7 @@
           <w:sz w:val="24"/>
           <w:szCs w:val="24"/>
         </w:rPr>
-        <w:t xml:space="preserve">Time of Arrival </w:t>
+        <w:t xml:space="preserve">Time Difference of Arrival </w:t>
       </w:r>
       <w:r>
         <w:rPr>
@@ -8017,93 +7663,23 @@
           <w:sz w:val="24"/>
           <w:szCs w:val="24"/>
         </w:rPr>
-        <w:t>(</w:t>
-      </w:r>
-      <w:proofErr w:type="spellStart"/>
+        <w:t xml:space="preserve">(TDoA), </w:t>
+      </w:r>
+      <w:r>
+        <w:rPr>
+          <w:color w:val="FF0000"/>
+          <w:sz w:val="24"/>
+          <w:szCs w:val="24"/>
+        </w:rPr>
+        <w:t xml:space="preserve">Angle of Arrival </w:t>
+      </w:r>
       <w:r>
         <w:rPr>
           <w:color w:val="333333"/>
           <w:sz w:val="24"/>
           <w:szCs w:val="24"/>
         </w:rPr>
-        <w:t>ToA</w:t>
-      </w:r>
-      <w:proofErr w:type="spellEnd"/>
-      <w:r>
-        <w:rPr>
-          <w:color w:val="333333"/>
-          <w:sz w:val="24"/>
-          <w:szCs w:val="24"/>
-        </w:rPr>
-        <w:t xml:space="preserve">), </w:t>
-      </w:r>
-      <w:r>
-        <w:rPr>
-          <w:color w:val="FF0000"/>
-          <w:sz w:val="24"/>
-          <w:szCs w:val="24"/>
-        </w:rPr>
-        <w:t xml:space="preserve">Time Difference of Arrival </w:t>
-      </w:r>
-      <w:r>
-        <w:rPr>
-          <w:color w:val="333333"/>
-          <w:sz w:val="24"/>
-          <w:szCs w:val="24"/>
-        </w:rPr>
-        <w:t>(</w:t>
-      </w:r>
-      <w:proofErr w:type="spellStart"/>
-      <w:r>
-        <w:rPr>
-          <w:color w:val="333333"/>
-          <w:sz w:val="24"/>
-          <w:szCs w:val="24"/>
-        </w:rPr>
-        <w:t>TDoA</w:t>
-      </w:r>
-      <w:proofErr w:type="spellEnd"/>
-      <w:r>
-        <w:rPr>
-          <w:color w:val="333333"/>
-          <w:sz w:val="24"/>
-          <w:szCs w:val="24"/>
-        </w:rPr>
-        <w:t xml:space="preserve">), </w:t>
-      </w:r>
-      <w:r>
-        <w:rPr>
-          <w:color w:val="FF0000"/>
-          <w:sz w:val="24"/>
-          <w:szCs w:val="24"/>
-        </w:rPr>
-        <w:t xml:space="preserve">Angle of Arrival </w:t>
-      </w:r>
-      <w:r>
-        <w:rPr>
-          <w:color w:val="333333"/>
-          <w:sz w:val="24"/>
-          <w:szCs w:val="24"/>
-        </w:rPr>
-        <w:t>(</w:t>
-      </w:r>
-      <w:proofErr w:type="spellStart"/>
-      <w:r>
-        <w:rPr>
-          <w:color w:val="333333"/>
-          <w:sz w:val="24"/>
-          <w:szCs w:val="24"/>
-        </w:rPr>
-        <w:t>AoA</w:t>
-      </w:r>
-      <w:proofErr w:type="spellEnd"/>
-      <w:r>
-        <w:rPr>
-          <w:color w:val="333333"/>
-          <w:sz w:val="24"/>
-          <w:szCs w:val="24"/>
-        </w:rPr>
-        <w:t xml:space="preserve">), and </w:t>
+        <w:t xml:space="preserve">(AoA), and </w:t>
       </w:r>
       <w:r>
         <w:rPr>
@@ -8282,6 +7858,7 @@
       <w:r>
         <w:rPr>
           <w:bCs/>
+          <w:noProof/>
           <w:sz w:val="24"/>
           <w:szCs w:val="24"/>
         </w:rPr>
@@ -8343,7 +7920,16 @@
           <w:sz w:val="24"/>
           <w:szCs w:val="24"/>
         </w:rPr>
-        <w:t>, more anchor nodes mean better precision</w:t>
+        <w:t xml:space="preserve">, more anchor nodes mean </w:t>
+      </w:r>
+      <w:r>
+        <w:rPr>
+          <w:bCs/>
+          <w:sz w:val="24"/>
+          <w:szCs w:val="24"/>
+        </w:rPr>
+        <w:lastRenderedPageBreak/>
+        <w:t>better precision</w:t>
       </w:r>
       <w:r>
         <w:rPr>
@@ -8390,7 +7976,6 @@
           <w:sz w:val="24"/>
           <w:szCs w:val="24"/>
         </w:rPr>
-        <w:lastRenderedPageBreak/>
         <w:t>The localization accuracy of the Centroid Algorithm is primarily determined by the transmission range \( r \) and the separation distance \( d \). The error in location is influenced by the overlap ratio \( r/d \), with better accuracy achieved when the transmission range covers more area relative to the distance between beacons.</w:t>
       </w:r>
     </w:p>
@@ -8524,7 +8109,25 @@
           <w:sz w:val="24"/>
           <w:szCs w:val="24"/>
         </w:rPr>
-        <w:t>if a node is inside triangle ΔABC, when the node is shifted in any direction, its new position must be nearer to (further from) at least one anchor A, B or C. If a node is outside triangle ΔABC, when the node is shifted, there must exist a direction in which its position is further from or closer to all three anchors A, B and C.</w:t>
+        <w:t xml:space="preserve">if a node is inside triangle </w:t>
+      </w:r>
+      <w:bookmarkStart w:id="24" w:name="_Hlk170054133"/>
+      <w:r>
+        <w:rPr>
+          <w:bCs/>
+          <w:sz w:val="24"/>
+          <w:szCs w:val="24"/>
+        </w:rPr>
+        <w:t>ΔABC</w:t>
+      </w:r>
+      <w:bookmarkEnd w:id="24"/>
+      <w:r>
+        <w:rPr>
+          <w:bCs/>
+          <w:sz w:val="24"/>
+          <w:szCs w:val="24"/>
+        </w:rPr>
+        <w:t>, when the node is shifted in any direction, its new position must be nearer to (further from) at least one anchor A, B or C. If a node is outside triangle ΔABC, when the node is shifted, there must exist a direction in which its position is further from or closer to all three anchors A, B and C.</w:t>
       </w:r>
     </w:p>
     <w:p>
@@ -8609,23 +8212,7 @@
           <w:sz w:val="24"/>
           <w:szCs w:val="24"/>
         </w:rPr>
-        <w:t>•</w:t>
-      </w:r>
-      <w:r>
-        <w:rPr>
-          <w:bCs/>
-          <w:sz w:val="24"/>
-          <w:szCs w:val="24"/>
-        </w:rPr>
-        <w:t xml:space="preserve"> </w:t>
-      </w:r>
-      <w:r>
-        <w:rPr>
-          <w:bCs/>
-          <w:sz w:val="24"/>
-          <w:szCs w:val="24"/>
-        </w:rPr>
-        <w:t>Identify and utilize anchor nodes (nodes with known positions) within the network.</w:t>
+        <w:t>• Identify and utilize anchor nodes (nodes with known positions) within the network.</w:t>
       </w:r>
     </w:p>
     <w:p>
@@ -8643,23 +8230,7 @@
           <w:sz w:val="24"/>
           <w:szCs w:val="24"/>
         </w:rPr>
-        <w:t>•</w:t>
-      </w:r>
-      <w:r>
-        <w:rPr>
-          <w:bCs/>
-          <w:sz w:val="24"/>
-          <w:szCs w:val="24"/>
-        </w:rPr>
-        <w:t xml:space="preserve"> </w:t>
-      </w:r>
-      <w:r>
-        <w:rPr>
-          <w:bCs/>
-          <w:sz w:val="24"/>
-          <w:szCs w:val="24"/>
-        </w:rPr>
-        <w:t>For a given sensor node, determine all possible triangles that can be formed using any three anchor nodes.</w:t>
+        <w:t>• For a given sensor node, determine all possible triangles that can be formed using any three anchor nodes.</w:t>
       </w:r>
     </w:p>
     <w:p>
@@ -8713,23 +8284,7 @@
           <w:sz w:val="24"/>
           <w:szCs w:val="24"/>
         </w:rPr>
-        <w:t>•</w:t>
-      </w:r>
-      <w:r>
-        <w:rPr>
-          <w:bCs/>
-          <w:sz w:val="24"/>
-          <w:szCs w:val="24"/>
-        </w:rPr>
-        <w:t xml:space="preserve"> </w:t>
-      </w:r>
-      <w:r>
-        <w:rPr>
-          <w:bCs/>
-          <w:sz w:val="24"/>
-          <w:szCs w:val="24"/>
-        </w:rPr>
-        <w:t>For each triangle formed in Step 1, perform a test to determine whether the sensor node is inside or outside the triangle.</w:t>
+        <w:t>• For each triangle formed in Step 1, perform a test to determine whether the sensor node is inside or outside the triangle.</w:t>
       </w:r>
     </w:p>
     <w:p>
@@ -8747,23 +8302,8 @@
           <w:sz w:val="24"/>
           <w:szCs w:val="24"/>
         </w:rPr>
-        <w:t>•</w:t>
-      </w:r>
-      <w:r>
-        <w:rPr>
-          <w:bCs/>
-          <w:sz w:val="24"/>
-          <w:szCs w:val="24"/>
-        </w:rPr>
-        <w:t xml:space="preserve"> </w:t>
-      </w:r>
-      <w:r>
-        <w:rPr>
-          <w:bCs/>
-          <w:sz w:val="24"/>
-          <w:szCs w:val="24"/>
-        </w:rPr>
-        <w:t>This test involves checking if the node's position changes relative to the anchor nodes when the node is shifted in various directions.</w:t>
+        <w:lastRenderedPageBreak/>
+        <w:t>• This test involves checking if the node's position changes relative to the anchor nodes when the node is shifted in various directions.</w:t>
       </w:r>
     </w:p>
     <w:p>
@@ -8781,23 +8321,7 @@
           <w:sz w:val="24"/>
           <w:szCs w:val="24"/>
         </w:rPr>
-        <w:t>•</w:t>
-      </w:r>
-      <w:r>
-        <w:rPr>
-          <w:bCs/>
-          <w:sz w:val="24"/>
-          <w:szCs w:val="24"/>
-        </w:rPr>
-        <w:t xml:space="preserve"> </w:t>
-      </w:r>
-      <w:r>
-        <w:rPr>
-          <w:bCs/>
-          <w:sz w:val="24"/>
-          <w:szCs w:val="24"/>
-        </w:rPr>
-        <w:t>Inside Triangle: If shifting the node in any direction makes it closer to at least one anchor node, it is inside the triangle.</w:t>
+        <w:t>• Inside Triangle: If shifting the node in any direction makes it closer to at least one anchor node, it is inside the triangle.</w:t>
       </w:r>
     </w:p>
     <w:p>
@@ -8815,24 +8339,7 @@
           <w:sz w:val="24"/>
           <w:szCs w:val="24"/>
         </w:rPr>
-        <w:lastRenderedPageBreak/>
-        <w:t>•</w:t>
-      </w:r>
-      <w:r>
-        <w:rPr>
-          <w:bCs/>
-          <w:sz w:val="24"/>
-          <w:szCs w:val="24"/>
-        </w:rPr>
-        <w:t xml:space="preserve"> </w:t>
-      </w:r>
-      <w:r>
-        <w:rPr>
-          <w:bCs/>
-          <w:sz w:val="24"/>
-          <w:szCs w:val="24"/>
-        </w:rPr>
-        <w:t>Outside Triangle: If there is a direction where shifting the node makes it further from or closer to all three anchor nodes simultaneously, it is outside the triangle.</w:t>
+        <w:t>• Outside Triangle: If there is a direction where shifting the node makes it further from or closer to all three anchor nodes simultaneously, it is outside the triangle.</w:t>
       </w:r>
     </w:p>
     <w:p>
@@ -9207,6 +8714,7 @@
           <w:sz w:val="24"/>
           <w:szCs w:val="24"/>
         </w:rPr>
+        <w:lastRenderedPageBreak/>
         <w:t>How does the iBeacon protocol work?</w:t>
       </w:r>
       <w:r>
@@ -9223,16 +8731,7 @@
           <w:sz w:val="24"/>
           <w:szCs w:val="24"/>
         </w:rPr>
-        <w:t xml:space="preserve">The iBeacon protocol works by using specific identifiers within its messages: the UUID, major, and minor values, to uniquely identify a beacon. When a user device receives an iBeacon message, it categorizes the proximity of the beacon into one of four regions: immediate (less than 1 meter), near (1 to 3 meters), far </w:t>
-      </w:r>
-      <w:r>
-        <w:rPr>
-          <w:bCs/>
-          <w:sz w:val="24"/>
-          <w:szCs w:val="24"/>
-        </w:rPr>
-        <w:lastRenderedPageBreak/>
-        <w:t xml:space="preserve">(greater than 3 meters), </w:t>
+        <w:t xml:space="preserve">The iBeacon protocol works by using specific identifiers within its messages: the UUID, major, and minor values, to uniquely identify a beacon. When a user device receives an iBeacon message, it categorizes the proximity of the beacon into one of four regions: immediate (less than 1 meter), near (1 to 3 meters), far (greater than 3 meters), </w:t>
       </w:r>
       <w:r>
         <w:rPr>
@@ -9267,10 +8766,7 @@
         <w:br/>
       </w:r>
       <w:r>
-        <w:t>-iBeacon is a Bluetooth Low Energy(BLE) protocol that enables indoor location 9. – 12. – – and proximity services. It works by sending a signal that can be detected by compatible devices, smartphones, tablets, which then use this information to estimate the location of the iBeacon</w:t>
-      </w:r>
-      <w:r>
-        <w:t xml:space="preserve"> using an application</w:t>
+        <w:t>-iBeacon is a Bluetooth Low Energy(BLE) protocol that enables indoor location 9. – 12. – – and proximity services. It works by sending a signal that can be detected by compatible devices, smartphones, tablets, which then use this information to estimate the location of the iBeacon using an application</w:t>
       </w:r>
       <w:r>
         <w:rPr>
@@ -9301,8 +8797,8 @@
         </w:rPr>
         <w:t>What are the typical application areas of the iBeacon technology?</w:t>
       </w:r>
-      <w:bookmarkStart w:id="18" w:name="_heading=h.5mm6na5qug4m" w:colFirst="0" w:colLast="0"/>
-      <w:bookmarkEnd w:id="18"/>
+      <w:bookmarkStart w:id="25" w:name="_heading=h.5mm6na5qug4m" w:colFirst="0" w:colLast="0"/>
+      <w:bookmarkEnd w:id="25"/>
       <w:r>
         <w:rPr>
           <w:b/>
@@ -9352,15 +8848,7 @@
         <w:br/>
       </w:r>
       <w:r>
-        <w:t xml:space="preserve">-retail - when a customers enters a shop </w:t>
-      </w:r>
-      <w:proofErr w:type="spellStart"/>
-      <w:r>
-        <w:t>iBeacons</w:t>
-      </w:r>
-      <w:proofErr w:type="spellEnd"/>
-      <w:r>
-        <w:t xml:space="preserve"> can be used to provide targeted marketing and advertising to customers, depending on the specific part of the store</w:t>
+        <w:t>-retail - when a customers enters a shop iBeacons can be used to provide targeted marketing and advertising to customers, depending on the specific part of the store</w:t>
       </w:r>
       <w:r>
         <w:rPr>
@@ -9390,10 +8878,10 @@
         </w:rPr>
         <w:t>Why are angulation-based localization methods rarely used in sensor networks?</w:t>
       </w:r>
-      <w:bookmarkStart w:id="19" w:name="_heading=h.6svij82b7cbl" w:colFirst="0" w:colLast="0"/>
-      <w:bookmarkStart w:id="20" w:name="_heading=h.nn7z1l2e52g" w:colFirst="0" w:colLast="0"/>
-      <w:bookmarkEnd w:id="19"/>
-      <w:bookmarkEnd w:id="20"/>
+      <w:bookmarkStart w:id="26" w:name="_heading=h.6svij82b7cbl" w:colFirst="0" w:colLast="0"/>
+      <w:bookmarkStart w:id="27" w:name="_heading=h.nn7z1l2e52g" w:colFirst="0" w:colLast="0"/>
+      <w:bookmarkEnd w:id="26"/>
+      <w:bookmarkEnd w:id="27"/>
       <w:r>
         <w:rPr>
           <w:b/>
@@ -9430,8 +8918,8 @@
         </w:rPr>
         <w:t>What are the advantages of lateration-based localization methods in sensor networks?</w:t>
       </w:r>
-      <w:bookmarkStart w:id="21" w:name="_heading=h.qhiaq1x1dvg3" w:colFirst="0" w:colLast="0"/>
-      <w:bookmarkEnd w:id="21"/>
+      <w:bookmarkStart w:id="28" w:name="_heading=h.qhiaq1x1dvg3" w:colFirst="0" w:colLast="0"/>
+      <w:bookmarkEnd w:id="28"/>
       <w:r>
         <w:rPr>
           <w:b/>
@@ -9531,10 +9019,7 @@
         <w:br/>
       </w:r>
       <w:r>
-        <w:t>i</w:t>
-      </w:r>
-      <w:r>
-        <w:t>t is alteration-based localisation method that uses the relative distance between a node and three or more anchor nodes to determine the node’s location. The basic idea is to form a triangle between the node and the anchor nodes, and then to use the geometry of the triangle to determine the location of the node. 3 anchor nodes are needed because we have to forma a triangle in order to determine the location of the node, by adding a third ancho node, the relative distance between the node and each anchor node can be used to form a triangle, which provides enough info to determine the node’s location</w:t>
+        <w:t>it is alteration-based localisation method that uses the relative distance between a node and three or more anchor nodes to determine the node’s location. The basic idea is to form a triangle between the node and the anchor nodes, and then to use the geometry of the triangle to determine the location of the node. 3 anchor nodes are needed because we have to forma a triangle in order to determine the location of the node, by adding a third ancho node, the relative distance between the node and each anchor node can be used to form a triangle, which provides enough info to determine the node’s location</w:t>
       </w:r>
       <w:r>
         <w:br/>
@@ -9554,8 +9039,6 @@
       </w:r>
       <w:r>
         <w:br/>
-      </w:r>
-      <w:r>
         <w:t>The triangulation method, specifically in the context of trilateration for fine-grained node localization, works by determining the position of an unknown node using the known positions of three anchor nodes and the distances to these anchors.</w:t>
       </w:r>
     </w:p>
@@ -9649,8 +9132,6 @@
       </w:r>
       <w:r>
         <w:br/>
-      </w:r>
-      <w:r>
         <w:t>These equations can be solved simultaneously to find the coordinates (x, y) of the unknown node P. This is done by transforming the nonlinear equations into a linear system, which can be solved using matrix methods or iterative approaches.</w:t>
       </w:r>
     </w:p>
@@ -9725,15 +9206,7 @@
           <w:sz w:val="24"/>
           <w:szCs w:val="24"/>
         </w:rPr>
-        <w:t xml:space="preserve"> </w:t>
-      </w:r>
-      <w:r>
-        <w:rPr>
-          <w:b/>
-          <w:sz w:val="24"/>
-          <w:szCs w:val="24"/>
-        </w:rPr>
-        <w:t>What is meant by the term "RSSI"?</w:t>
+        <w:t xml:space="preserve"> What is meant by the term "RSSI"?</w:t>
       </w:r>
       <w:r>
         <w:rPr>
@@ -9809,25 +9282,7 @@
         <w:rPr>
           <w:color w:val="FF0000"/>
         </w:rPr>
-        <w:t xml:space="preserve">Difference between </w:t>
-      </w:r>
-      <w:r>
-        <w:rPr>
-          <w:color w:val="FF0000"/>
-        </w:rPr>
-        <w:t>triangulation</w:t>
-      </w:r>
-      <w:r>
-        <w:rPr>
-          <w:color w:val="FF0000"/>
-        </w:rPr>
-        <w:t xml:space="preserve"> and </w:t>
-      </w:r>
-      <w:r>
-        <w:rPr>
-          <w:color w:val="FF0000"/>
-        </w:rPr>
-        <w:t>Trilateration</w:t>
+        <w:t>Difference between triangulation and Trilateration</w:t>
       </w:r>
     </w:p>
     <w:p>
@@ -9851,8 +9306,6 @@
       </w:r>
       <w:r>
         <w:br/>
-      </w:r>
-      <w:r>
         <w:t>by measuring the strength of the RF signal from that node to multiple anchor nodes. We use it to calculate the distance between the node and each anchor node, then to determine the node’s location with any localisation method(</w:t>
       </w:r>
       <w:r>
@@ -9886,10 +9339,7 @@
       </w:r>
       <w:r>
         <w:br/>
-        <w:t>I</w:t>
-      </w:r>
-      <w:r>
-        <w:t>n indoor environments, the presence of obstacles such as walls, furniture etc can cause reflections and scattering of the RF signal, leading to high outliners in the RSSI measurements, which would make it difficult to determine the true distance of the RSSI method</w:t>
+        <w:t>In indoor environments, the presence of obstacles such as walls, furniture etc can cause reflections and scattering of the RF signal, leading to high outliners in the RSSI measurements, which would make it difficult to determine the true distance of the RSSI method</w:t>
       </w:r>
     </w:p>
     <w:p>
@@ -9911,16 +9361,17 @@
           <w:sz w:val="24"/>
           <w:szCs w:val="24"/>
         </w:rPr>
-        <w:t>D</w:t>
-      </w:r>
-      <w:r>
-        <w:rPr>
-          <w:bCs/>
+        <w:t>Do you know another method for determining the distance between a sensor node and an anchor node? How does this work?</w:t>
+      </w:r>
+      <w:r>
+        <w:rPr>
+          <w:b/>
           <w:color w:val="FF0000"/>
           <w:sz w:val="24"/>
           <w:szCs w:val="24"/>
         </w:rPr>
-        <w:t>o you know another method for determining the distance between a sensor node and an anchor node? How does this work?</w:t>
+        <w:br/>
+        <w:t>Should we explain</w:t>
       </w:r>
       <w:r>
         <w:rPr>
@@ -9929,53 +9380,27 @@
           <w:sz w:val="24"/>
           <w:szCs w:val="24"/>
         </w:rPr>
-        <w:br/>
-        <w:t>Should we explain</w:t>
-      </w:r>
-      <w:r>
-        <w:rPr>
-          <w:b/>
+        <w:t>, how is the TOA calculated in so on</w:t>
+      </w:r>
+      <w:r>
+        <w:rPr>
+          <w:bCs/>
           <w:color w:val="FF0000"/>
           <w:sz w:val="24"/>
           <w:szCs w:val="24"/>
         </w:rPr>
-        <w:t>, how is the TOA calculated in so on</w:t>
-      </w:r>
-      <w:r>
-        <w:rPr>
-          <w:bCs/>
-          <w:color w:val="FF0000"/>
-          <w:sz w:val="24"/>
-          <w:szCs w:val="24"/>
-        </w:rPr>
-        <w:br/>
-      </w:r>
-      <w:r>
-        <w:rPr>
-          <w:bCs/>
-          <w:sz w:val="24"/>
-          <w:szCs w:val="24"/>
-        </w:rPr>
-        <w:br/>
-      </w:r>
-      <w:r>
-        <w:t>-</w:t>
-      </w:r>
-      <w:proofErr w:type="spellStart"/>
-      <w:r>
-        <w:t>TDoA</w:t>
-      </w:r>
-      <w:proofErr w:type="spellEnd"/>
-      <w:r>
-        <w:t xml:space="preserve">(time difference of Arrival) localisation method - measures the time it takes for an RF signal to travel from the node to the anchor node. </w:t>
-      </w:r>
-      <w:proofErr w:type="gramStart"/>
-      <w:r>
-        <w:t>It</w:t>
-      </w:r>
-      <w:proofErr w:type="gramEnd"/>
-      <w:r>
-        <w:t xml:space="preserve"> workflow is: node sends RF signal that is received by multiple anchor nodes -&gt; each anchor node measures TOA(time of arrival) of the signal and records the value -&gt; the anchor nodes transmit the TOA measurements back to the node or to a central location for processing -&gt; the location of the node is calculated on the differences in TOA measurements between the anchor nodes.</w:t>
+        <w:br/>
+      </w:r>
+      <w:r>
+        <w:rPr>
+          <w:bCs/>
+          <w:sz w:val="24"/>
+          <w:szCs w:val="24"/>
+        </w:rPr>
+        <w:br/>
+      </w:r>
+      <w:r>
+        <w:t>-TDoA(time difference of Arrival) localisation method - measures the time it takes for an RF signal to travel from the node to the anchor node. It workflow is: node sends RF signal that is received by multiple anchor nodes -&gt; each anchor node measures TOA(time of arrival) of the signal and records the value -&gt; the anchor nodes transmit the TOA measurements back to the node or to a central location for processing -&gt; the location of the node is calculated on the differences in TOA measurements between the anchor nodes.</w:t>
       </w:r>
     </w:p>
     <w:p>
@@ -10039,14 +9464,10 @@
       </w:r>
       <w:r>
         <w:br/>
-      </w:r>
-      <w:r>
         <w:t xml:space="preserve">→ Offline training phase: collects RSS measurements from different pre-known locations and stores them to a database as the training set </w:t>
       </w:r>
       <w:r>
         <w:br/>
-      </w:r>
-      <w:r>
         <w:t>→ Online localization phase: users infers their current location based on the observed RSS measurements, through finding the closest match in the database</w:t>
       </w:r>
     </w:p>
@@ -10067,13 +9488,7 @@
       </w:r>
       <w:r>
         <w:br/>
-        <w:t>requires</w:t>
-      </w:r>
-      <w:r>
-        <w:t xml:space="preserve"> large amount of power and memory to process the images and extract features in an image, especially in a complex environment</w:t>
-      </w:r>
-      <w:r>
-        <w:t>, there could be also some limitations with respect to storing a lot of images on the database, for example performance related issues</w:t>
+        <w:t>requires large amount of power and memory to process the images and extract features in an image, especially in a complex environment, there could be also some limitations with respect to storing a lot of images on the database, for example performance related issues</w:t>
       </w:r>
     </w:p>
     <w:p>
@@ -10142,39 +9557,15 @@
         <w:br/>
       </w:r>
       <w:r>
-        <w:t>At least four satellites are needed for satellite-based navigation to determine the precise 3D position (latitude, longitude, and altitude) of the receiver and to correct the receiver's clock error. Each satellite provides a pseudo-range measurement, which is the distance between the satellite and the receiver. By using signals from at least four satellites, the receiver can solve four equations simultaneously to find the three Cartesian coordinates of its position (</w:t>
-      </w:r>
-      <w:proofErr w:type="spellStart"/>
-      <w:r>
-        <w:t>ux</w:t>
-      </w:r>
-      <w:proofErr w:type="spellEnd"/>
-      <w:r>
-        <w:t xml:space="preserve">, </w:t>
-      </w:r>
-      <w:proofErr w:type="spellStart"/>
-      <w:r>
-        <w:t>uy</w:t>
-      </w:r>
-      <w:proofErr w:type="spellEnd"/>
-      <w:r>
-        <w:t xml:space="preserve">, </w:t>
-      </w:r>
-      <w:proofErr w:type="spellStart"/>
-      <w:r>
-        <w:t>uz</w:t>
-      </w:r>
-      <w:proofErr w:type="spellEnd"/>
-      <w:r>
-        <w:t>) and the receiver clock offset (</w:t>
-      </w:r>
-      <w:proofErr w:type="spellStart"/>
-      <w:r>
-        <w:t>δtU</w:t>
-      </w:r>
-      <w:proofErr w:type="spellEnd"/>
-      <w:r>
-        <w:t>). This ensures accurate positioning by accounting for both spatial and temporal errors.</w:t>
+        <w:t>At least four satellites are needed for satellite-based navigation to determine the precise 3D position (</w:t>
+      </w:r>
+      <w:bookmarkStart w:id="29" w:name="_Hlk170060028"/>
+      <w:r>
+        <w:t>latitude, longitude, and altitude</w:t>
+      </w:r>
+      <w:bookmarkEnd w:id="29"/>
+      <w:r>
+        <w:t>) of the receiver and to correct the receiver's clock error. Each satellite provides a pseudo-range measurement, which is the distance between the satellite and the receiver. By using signals from at least four satellites, the receiver can solve four equations simultaneously to find the three Cartesian coordinates of its position (ux, uy, uz) and the receiver clock offset (δtU). This ensures accurate positioning by accounting for both spatial and temporal errors.</w:t>
       </w:r>
     </w:p>
     <w:p>
@@ -10274,22 +9665,13 @@
           <w:b/>
           <w:bCs/>
         </w:rPr>
-        <w:t>W</w:t>
-      </w:r>
-      <w:r>
-        <w:rPr>
-          <w:b/>
-          <w:bCs/>
-        </w:rPr>
-        <w:t>hat is the purpose of the DGPS technique and how does it work?</w:t>
+        <w:t>What is the purpose of the DGPS technique and how does it work?</w:t>
       </w:r>
       <w:r>
         <w:t xml:space="preserve"> </w:t>
       </w:r>
       <w:r>
         <w:br/>
-      </w:r>
-      <w:r>
         <w:t>a reference station is introduced, which is located at a known location and has a GPS receiver. The RS receives signals and calculates the difference between the actual position and the position calculated by the GPS receivers in the area for better accuracy of position determination</w:t>
       </w:r>
       <w:r>
@@ -10345,24 +9727,19 @@
       </w:r>
       <w:r>
         <w:br/>
-      </w:r>
-      <w:r>
-        <w:t>Assisted GPS - method for improving the performance of GPS in challenging environments, like urban areas where signals can be weak or obstructe</w:t>
-      </w:r>
-      <w:r>
-        <w:t>d</w:t>
-      </w:r>
-    </w:p>
-    <w:p>
-      <w:pPr>
+        <w:t>Assisted GPS - method for improving the performance of GPS in challenging environments, like urban areas where signals can be weak or obstructed</w:t>
+      </w:r>
+    </w:p>
+    <w:p>
+      <w:pPr>
+        <w:pStyle w:val="ListParagraph"/>
         <w:numPr>
           <w:ilvl w:val="0"/>
           <w:numId w:val="35"/>
         </w:numPr>
         <w:rPr>
-          <w:bCs/>
-          <w:sz w:val="24"/>
-          <w:szCs w:val="24"/>
+          <w:b/>
+          <w:bCs/>
         </w:rPr>
       </w:pPr>
       <w:r>
@@ -10377,17 +9754,7 @@
       </w:r>
       <w:r>
         <w:br/>
-      </w:r>
-      <w:r>
-        <w:t xml:space="preserve">uses additional information, such as location of nearby cell towers, to assist the GPS receiver in determining its position. </w:t>
-      </w:r>
-      <w:proofErr w:type="gramStart"/>
-      <w:r>
-        <w:t>Basically</w:t>
-      </w:r>
-      <w:proofErr w:type="gramEnd"/>
-      <w:r>
-        <w:t xml:space="preserve"> it allows instead of downloading the orbital information from satellites, to send it via cell networks</w:t>
+        <w:t>uses additional information, such as location of nearby cell towers, to assist the GPS receiver in determining its position. Basically it allows instead of downloading the orbital information from satellites, to send it via cell networks</w:t>
       </w:r>
       <w:r>
         <w:br/>
@@ -10410,60 +9777,258 @@
           <w:szCs w:val="24"/>
         </w:rPr>
         <w:br/>
-      </w:r>
-      <w:r>
-        <w:rPr>
-          <w:bCs/>
-          <w:sz w:val="24"/>
-          <w:szCs w:val="24"/>
-        </w:rPr>
         <w:t>The Assisted Global Positioning System (AGPS) enhances the performance of standard GPS by providing faster position fixes. Normally, GPS requires downloading orbital information of satellites, a process that can be time-consuming when done directly from the satellites. AGPS expedites this by sending the necessary orbital data through other networks, typically via cell networks, thus reducing lock-on times from several minutes to just a few seconds. Most mobile handsets support AGPS for these quicker fixes. Additionally, cell towers can provide crude positioning, which helps correct for ionospheric distortions and further improves location accuracy. This integration of cell network data with GPS data allows AGPS to offer significantly faster and more reliable positioning.</w:t>
       </w:r>
-      <w:r>
-        <w:rPr>
-          <w:bCs/>
-          <w:sz w:val="24"/>
-          <w:szCs w:val="24"/>
-        </w:rPr>
-        <w:br/>
-      </w:r>
-      <w:r>
-        <w:rPr>
-          <w:bCs/>
-          <w:sz w:val="24"/>
-          <w:szCs w:val="24"/>
-        </w:rPr>
-        <w:br/>
-      </w:r>
-      <w:r>
-        <w:rPr>
-          <w:bCs/>
-          <w:sz w:val="24"/>
-          <w:szCs w:val="24"/>
-        </w:rPr>
-        <w:br/>
-      </w:r>
-      <w:r>
-        <w:rPr>
-          <w:b/>
-          <w:bCs/>
-        </w:rPr>
-        <w:t xml:space="preserve">5. </w:t>
-      </w:r>
-      <w:r>
-        <w:rPr>
-          <w:b/>
-          <w:bCs/>
-        </w:rPr>
-        <w:t>Routing Algorithms</w:t>
-      </w:r>
-      <w:r>
-        <w:rPr>
-          <w:bCs/>
-          <w:sz w:val="24"/>
-          <w:szCs w:val="24"/>
-        </w:rPr>
-        <w:br/>
+    </w:p>
+    <w:p>
+      <w:pPr>
+        <w:rPr>
+          <w:b/>
+          <w:bCs/>
+        </w:rPr>
+      </w:pPr>
+    </w:p>
+    <w:p>
+      <w:pPr>
+        <w:rPr>
+          <w:b/>
+          <w:bCs/>
+        </w:rPr>
+      </w:pPr>
+    </w:p>
+    <w:p>
+      <w:pPr>
+        <w:rPr>
+          <w:b/>
+          <w:bCs/>
+        </w:rPr>
+      </w:pPr>
+    </w:p>
+    <w:p>
+      <w:pPr>
+        <w:rPr>
+          <w:b/>
+          <w:bCs/>
+        </w:rPr>
+      </w:pPr>
+    </w:p>
+    <w:p>
+      <w:pPr>
+        <w:rPr>
+          <w:b/>
+          <w:bCs/>
+        </w:rPr>
+      </w:pPr>
+      <w:r>
+        <w:rPr>
+          <w:b/>
+          <w:bCs/>
+        </w:rPr>
+        <w:t>Chapter 5</w:t>
+      </w:r>
+    </w:p>
+    <w:p>
+      <w:pPr>
+        <w:pStyle w:val="ListParagraph"/>
+        <w:numPr>
+          <w:ilvl w:val="0"/>
+          <w:numId w:val="37"/>
+        </w:numPr>
+      </w:pPr>
+      <w:r>
+        <w:rPr>
+          <w:b/>
+          <w:bCs/>
+        </w:rPr>
+        <w:t>Why are classical routing techniques such as the LS algorithm or the DV algorithm in ad hoc networks unsuitable?</w:t>
+      </w:r>
+    </w:p>
+    <w:p>
+      <w:pPr>
+        <w:pStyle w:val="ListParagraph"/>
+        <w:numPr>
+          <w:ilvl w:val="1"/>
+          <w:numId w:val="37"/>
+        </w:numPr>
+      </w:pPr>
+      <w:r>
+        <w:t>In ad hoc networks, the network structure constantly changes, requiring frequent re-runs of these algorithms, which is inefficient. Also, these algorithms assume that all nodes and weights are known, which is not the case in wireless networks.</w:t>
+      </w:r>
+    </w:p>
+    <w:p>
+      <w:pPr>
+        <w:pStyle w:val="ListParagraph"/>
+        <w:rPr>
+          <w:b/>
+          <w:bCs/>
+        </w:rPr>
+      </w:pPr>
+    </w:p>
+    <w:p>
+      <w:pPr>
+        <w:pStyle w:val="ListParagraph"/>
+        <w:numPr>
+          <w:ilvl w:val="0"/>
+          <w:numId w:val="37"/>
+        </w:numPr>
+      </w:pPr>
+      <w:r>
+        <w:rPr>
+          <w:b/>
+          <w:bCs/>
+        </w:rPr>
+        <w:t>What advantage and disadvantage do proactive routing methods have over reactive routing methods?</w:t>
+      </w:r>
+    </w:p>
+    <w:p>
+      <w:pPr>
+        <w:pStyle w:val="ListParagraph"/>
+        <w:numPr>
+          <w:ilvl w:val="1"/>
+          <w:numId w:val="37"/>
+        </w:numPr>
+      </w:pPr>
+      <w:r>
+        <w:t>Advantages:</w:t>
+      </w:r>
+      <w:r>
+        <w:t xml:space="preserve"> </w:t>
+      </w:r>
+      <w:r>
+        <w:t>Proactive methods maintain pre-calculated routing tables, avoiding delays in route calculation.</w:t>
+      </w:r>
+    </w:p>
+    <w:p>
+      <w:pPr>
+        <w:pStyle w:val="ListParagraph"/>
+        <w:numPr>
+          <w:ilvl w:val="1"/>
+          <w:numId w:val="37"/>
+        </w:numPr>
+      </w:pPr>
+      <w:r>
+        <w:t>Disadvantages</w:t>
+      </w:r>
+      <w:r>
+        <w:t xml:space="preserve">: </w:t>
+      </w:r>
+      <w:r>
+        <w:t>They require high energy consumption due to continuous updates and large overhead from periodic and triggered updates</w:t>
+      </w:r>
+      <w:r>
+        <w:t xml:space="preserve">. </w:t>
+      </w:r>
+      <w:r>
+        <w:tab/>
+      </w:r>
+      <w:r>
+        <w:rPr>
+          <w:b/>
+          <w:bCs/>
+        </w:rPr>
+        <w:t xml:space="preserve"> </w:t>
+      </w:r>
+    </w:p>
+    <w:p>
+      <w:pPr>
+        <w:pStyle w:val="ListParagraph"/>
+        <w:numPr>
+          <w:ilvl w:val="0"/>
+          <w:numId w:val="37"/>
+        </w:numPr>
+      </w:pPr>
+      <w:r>
+        <w:rPr>
+          <w:b/>
+          <w:bCs/>
+        </w:rPr>
+        <w:t>Is OLSR a proactive or a reactive routing method?</w:t>
+      </w:r>
+    </w:p>
+    <w:p>
+      <w:pPr>
+        <w:pStyle w:val="ListParagraph"/>
+        <w:numPr>
+          <w:ilvl w:val="1"/>
+          <w:numId w:val="37"/>
+        </w:numPr>
+      </w:pPr>
+      <w:r>
+        <w:t>OLSR is a proactive routing method because it maintains route tables to all possible nodes</w:t>
+      </w:r>
+    </w:p>
+    <w:p>
+      <w:pPr>
+        <w:pStyle w:val="ListParagraph"/>
+        <w:numPr>
+          <w:ilvl w:val="0"/>
+          <w:numId w:val="37"/>
+        </w:numPr>
+        <w:rPr>
+          <w:b/>
+          <w:bCs/>
+        </w:rPr>
+      </w:pPr>
+      <w:r>
+        <w:rPr>
+          <w:b/>
+          <w:bCs/>
+        </w:rPr>
+        <w:t>Which optimizations are used in the OLSR compared to classic link state routing methods</w:t>
+      </w:r>
+    </w:p>
+    <w:p>
+      <w:pPr>
+        <w:pStyle w:val="ListParagraph"/>
+        <w:numPr>
+          <w:ilvl w:val="1"/>
+          <w:numId w:val="37"/>
+        </w:numPr>
+      </w:pPr>
+      <w:r>
+        <w:t>OLSR reduces overhead by using Hello messages for 1-hop neighbours and topology control (TC) messages forwarded only by Multipoint Relays (MPRs), limiting the nodes that need to process these messages</w:t>
+      </w:r>
+    </w:p>
+    <w:p>
+      <w:pPr>
+        <w:pStyle w:val="ListParagraph"/>
+        <w:numPr>
+          <w:ilvl w:val="0"/>
+          <w:numId w:val="37"/>
+        </w:numPr>
+        <w:rPr>
+          <w:b/>
+          <w:bCs/>
+        </w:rPr>
+      </w:pPr>
+      <w:r>
+        <w:rPr>
+          <w:b/>
+          <w:bCs/>
+        </w:rPr>
+        <w:t xml:space="preserve">Define the term </w:t>
+      </w:r>
+      <w:r>
+        <w:rPr>
+          <w:b/>
+          <w:bCs/>
+        </w:rPr>
+        <w:t>“Multipoint Relay set”</w:t>
+      </w:r>
+    </w:p>
+    <w:p>
+      <w:pPr>
+        <w:pStyle w:val="ListParagraph"/>
+        <w:numPr>
+          <w:ilvl w:val="1"/>
+          <w:numId w:val="37"/>
+        </w:numPr>
+      </w:pPr>
+      <w:r>
+        <w:t xml:space="preserve">A set of 1-hop neighbors </w:t>
+      </w:r>
+      <w:r>
+        <w:t>that can forward Topology Control messages to all 2-hop neighbors.</w:t>
       </w:r>
     </w:p>
     <w:sectPr>
@@ -10592,6 +10157,128 @@
     </w:lvl>
   </w:abstractNum>
   <w:abstractNum w:abstractNumId="1" w15:restartNumberingAfterBreak="0">
+    <w:nsid w:val="075619C1"/>
+    <w:multiLevelType w:val="multilevel"/>
+    <w:tmpl w:val="AAD415BA"/>
+    <w:lvl w:ilvl="0">
+      <w:start w:val="1"/>
+      <w:numFmt w:val="decimal"/>
+      <w:lvlText w:val="%1)"/>
+      <w:lvlJc w:val="left"/>
+      <w:pPr>
+        <w:ind w:left="720" w:hanging="360"/>
+      </w:pPr>
+      <w:rPr>
+        <w:rFonts w:hint="default"/>
+        <w:u w:val="none"/>
+      </w:rPr>
+    </w:lvl>
+    <w:lvl w:ilvl="1">
+      <w:start w:val="1"/>
+      <w:numFmt w:val="lowerLetter"/>
+      <w:lvlText w:val="%2)"/>
+      <w:lvlJc w:val="left"/>
+      <w:pPr>
+        <w:ind w:left="1440" w:hanging="360"/>
+      </w:pPr>
+      <w:rPr>
+        <w:rFonts w:hint="default"/>
+        <w:u w:val="none"/>
+      </w:rPr>
+    </w:lvl>
+    <w:lvl w:ilvl="2">
+      <w:start w:val="1"/>
+      <w:numFmt w:val="lowerRoman"/>
+      <w:lvlText w:val="%3)"/>
+      <w:lvlJc w:val="right"/>
+      <w:pPr>
+        <w:ind w:left="2160" w:hanging="360"/>
+      </w:pPr>
+      <w:rPr>
+        <w:rFonts w:hint="default"/>
+        <w:u w:val="none"/>
+      </w:rPr>
+    </w:lvl>
+    <w:lvl w:ilvl="3">
+      <w:start w:val="1"/>
+      <w:numFmt w:val="decimal"/>
+      <w:lvlText w:val="(%4)"/>
+      <w:lvlJc w:val="left"/>
+      <w:pPr>
+        <w:ind w:left="2880" w:hanging="360"/>
+      </w:pPr>
+      <w:rPr>
+        <w:rFonts w:hint="default"/>
+        <w:u w:val="none"/>
+      </w:rPr>
+    </w:lvl>
+    <w:lvl w:ilvl="4">
+      <w:start w:val="1"/>
+      <w:numFmt w:val="lowerLetter"/>
+      <w:lvlText w:val="(%5)"/>
+      <w:lvlJc w:val="left"/>
+      <w:pPr>
+        <w:ind w:left="3600" w:hanging="360"/>
+      </w:pPr>
+      <w:rPr>
+        <w:rFonts w:hint="default"/>
+        <w:u w:val="none"/>
+      </w:rPr>
+    </w:lvl>
+    <w:lvl w:ilvl="5">
+      <w:start w:val="1"/>
+      <w:numFmt w:val="lowerRoman"/>
+      <w:lvlText w:val="(%6)"/>
+      <w:lvlJc w:val="right"/>
+      <w:pPr>
+        <w:ind w:left="4320" w:hanging="360"/>
+      </w:pPr>
+      <w:rPr>
+        <w:rFonts w:hint="default"/>
+        <w:u w:val="none"/>
+      </w:rPr>
+    </w:lvl>
+    <w:lvl w:ilvl="6">
+      <w:start w:val="1"/>
+      <w:numFmt w:val="decimal"/>
+      <w:lvlText w:val="%7."/>
+      <w:lvlJc w:val="left"/>
+      <w:pPr>
+        <w:ind w:left="5040" w:hanging="360"/>
+      </w:pPr>
+      <w:rPr>
+        <w:rFonts w:hint="default"/>
+        <w:u w:val="none"/>
+      </w:rPr>
+    </w:lvl>
+    <w:lvl w:ilvl="7">
+      <w:start w:val="1"/>
+      <w:numFmt w:val="lowerLetter"/>
+      <w:lvlText w:val="%8."/>
+      <w:lvlJc w:val="left"/>
+      <w:pPr>
+        <w:ind w:left="5760" w:hanging="360"/>
+      </w:pPr>
+      <w:rPr>
+        <w:rFonts w:hint="default"/>
+        <w:u w:val="none"/>
+      </w:rPr>
+    </w:lvl>
+    <w:lvl w:ilvl="8">
+      <w:start w:val="1"/>
+      <w:numFmt w:val="lowerRoman"/>
+      <w:lvlText w:val="%9."/>
+      <w:lvlJc w:val="right"/>
+      <w:pPr>
+        <w:ind w:left="6480" w:hanging="360"/>
+      </w:pPr>
+      <w:rPr>
+        <w:rFonts w:hint="default"/>
+        <w:u w:val="none"/>
+      </w:rPr>
+    </w:lvl>
+  </w:abstractNum>
+  <w:abstractNum w:abstractNumId="2" w15:restartNumberingAfterBreak="0">
     <w:nsid w:val="0B741272"/>
     <w:multiLevelType w:val="multilevel"/>
     <w:tmpl w:val="AAD415BA"/>
@@ -10704,7 +10391,120 @@
       </w:rPr>
     </w:lvl>
   </w:abstractNum>
-  <w:abstractNum w:abstractNumId="2" w15:restartNumberingAfterBreak="0">
+  <w:abstractNum w:abstractNumId="3" w15:restartNumberingAfterBreak="0">
+    <w:nsid w:val="211E22F6"/>
+    <w:multiLevelType w:val="multilevel"/>
+    <w:tmpl w:val="AAD415BA"/>
+    <w:lvl w:ilvl="0">
+      <w:start w:val="1"/>
+      <w:numFmt w:val="decimal"/>
+      <w:lvlText w:val="%1)"/>
+      <w:lvlJc w:val="left"/>
+      <w:pPr>
+        <w:ind w:left="720" w:hanging="360"/>
+      </w:pPr>
+      <w:rPr>
+        <w:u w:val="none"/>
+      </w:rPr>
+    </w:lvl>
+    <w:lvl w:ilvl="1">
+      <w:start w:val="1"/>
+      <w:numFmt w:val="lowerLetter"/>
+      <w:lvlText w:val="%2)"/>
+      <w:lvlJc w:val="left"/>
+      <w:pPr>
+        <w:ind w:left="1440" w:hanging="360"/>
+      </w:pPr>
+      <w:rPr>
+        <w:u w:val="none"/>
+      </w:rPr>
+    </w:lvl>
+    <w:lvl w:ilvl="2">
+      <w:start w:val="1"/>
+      <w:numFmt w:val="lowerRoman"/>
+      <w:lvlText w:val="%3)"/>
+      <w:lvlJc w:val="right"/>
+      <w:pPr>
+        <w:ind w:left="2160" w:hanging="360"/>
+      </w:pPr>
+      <w:rPr>
+        <w:u w:val="none"/>
+      </w:rPr>
+    </w:lvl>
+    <w:lvl w:ilvl="3">
+      <w:start w:val="1"/>
+      <w:numFmt w:val="decimal"/>
+      <w:lvlText w:val="(%4)"/>
+      <w:lvlJc w:val="left"/>
+      <w:pPr>
+        <w:ind w:left="2880" w:hanging="360"/>
+      </w:pPr>
+      <w:rPr>
+        <w:u w:val="none"/>
+      </w:rPr>
+    </w:lvl>
+    <w:lvl w:ilvl="4">
+      <w:start w:val="1"/>
+      <w:numFmt w:val="lowerLetter"/>
+      <w:lvlText w:val="(%5)"/>
+      <w:lvlJc w:val="left"/>
+      <w:pPr>
+        <w:ind w:left="3600" w:hanging="360"/>
+      </w:pPr>
+      <w:rPr>
+        <w:u w:val="none"/>
+      </w:rPr>
+    </w:lvl>
+    <w:lvl w:ilvl="5">
+      <w:start w:val="1"/>
+      <w:numFmt w:val="lowerRoman"/>
+      <w:lvlText w:val="(%6)"/>
+      <w:lvlJc w:val="right"/>
+      <w:pPr>
+        <w:ind w:left="4320" w:hanging="360"/>
+      </w:pPr>
+      <w:rPr>
+        <w:u w:val="none"/>
+      </w:rPr>
+    </w:lvl>
+    <w:lvl w:ilvl="6">
+      <w:start w:val="1"/>
+      <w:numFmt w:val="decimal"/>
+      <w:lvlText w:val="%7."/>
+      <w:lvlJc w:val="left"/>
+      <w:pPr>
+        <w:ind w:left="5040" w:hanging="360"/>
+      </w:pPr>
+      <w:rPr>
+        <w:u w:val="none"/>
+      </w:rPr>
+    </w:lvl>
+    <w:lvl w:ilvl="7">
+      <w:start w:val="1"/>
+      <w:numFmt w:val="lowerLetter"/>
+      <w:lvlText w:val="%8."/>
+      <w:lvlJc w:val="left"/>
+      <w:pPr>
+        <w:ind w:left="5760" w:hanging="360"/>
+      </w:pPr>
+      <w:rPr>
+        <w:u w:val="none"/>
+      </w:rPr>
+    </w:lvl>
+    <w:lvl w:ilvl="8">
+      <w:start w:val="1"/>
+      <w:numFmt w:val="lowerRoman"/>
+      <w:lvlText w:val="%9."/>
+      <w:lvlJc w:val="right"/>
+      <w:pPr>
+        <w:ind w:left="6480" w:hanging="360"/>
+      </w:pPr>
+      <w:rPr>
+        <w:u w:val="none"/>
+      </w:rPr>
+    </w:lvl>
+  </w:abstractNum>
+  <w:abstractNum w:abstractNumId="4" w15:restartNumberingAfterBreak="0">
     <w:nsid w:val="247B3D55"/>
     <w:multiLevelType w:val="multilevel"/>
     <w:tmpl w:val="5756E36E"/>
@@ -10817,7 +10617,7 @@
       </w:pPr>
     </w:lvl>
   </w:abstractNum>
-  <w:abstractNum w:abstractNumId="3" w15:restartNumberingAfterBreak="0">
+  <w:abstractNum w:abstractNumId="5" w15:restartNumberingAfterBreak="0">
     <w:nsid w:val="2CAF6C62"/>
     <w:multiLevelType w:val="multilevel"/>
     <w:tmpl w:val="5DC6F81E"/>
@@ -10930,7 +10730,7 @@
       </w:rPr>
     </w:lvl>
   </w:abstractNum>
-  <w:abstractNum w:abstractNumId="4" w15:restartNumberingAfterBreak="0">
+  <w:abstractNum w:abstractNumId="6" w15:restartNumberingAfterBreak="0">
     <w:nsid w:val="38AE20AC"/>
     <w:multiLevelType w:val="hybridMultilevel"/>
     <w:tmpl w:val="24009A16"/>
@@ -11043,7 +10843,7 @@
       </w:rPr>
     </w:lvl>
   </w:abstractNum>
-  <w:abstractNum w:abstractNumId="5" w15:restartNumberingAfterBreak="0">
+  <w:abstractNum w:abstractNumId="7" w15:restartNumberingAfterBreak="0">
     <w:nsid w:val="3EAE5398"/>
     <w:multiLevelType w:val="multilevel"/>
     <w:tmpl w:val="5ACE0C44"/>
@@ -11156,7 +10956,7 @@
       </w:pPr>
     </w:lvl>
   </w:abstractNum>
-  <w:abstractNum w:abstractNumId="6" w15:restartNumberingAfterBreak="0">
+  <w:abstractNum w:abstractNumId="8" w15:restartNumberingAfterBreak="0">
     <w:nsid w:val="544A7231"/>
     <w:multiLevelType w:val="multilevel"/>
     <w:tmpl w:val="027A56E0"/>
@@ -11269,7 +11069,7 @@
       </w:pPr>
     </w:lvl>
   </w:abstractNum>
-  <w:abstractNum w:abstractNumId="7" w15:restartNumberingAfterBreak="0">
+  <w:abstractNum w:abstractNumId="9" w15:restartNumberingAfterBreak="0">
     <w:nsid w:val="5A361046"/>
     <w:multiLevelType w:val="multilevel"/>
     <w:tmpl w:val="0770AE5A"/>
@@ -11382,7 +11182,7 @@
       </w:pPr>
     </w:lvl>
   </w:abstractNum>
-  <w:abstractNum w:abstractNumId="8" w15:restartNumberingAfterBreak="0">
+  <w:abstractNum w:abstractNumId="10" w15:restartNumberingAfterBreak="0">
     <w:nsid w:val="6B492E13"/>
     <w:multiLevelType w:val="hybridMultilevel"/>
     <w:tmpl w:val="89B465DC"/>
@@ -11469,10 +11269,10 @@
     </w:lvl>
   </w:abstractNum>
   <w:num w:numId="1" w16cid:durableId="1350764966">
-    <w:abstractNumId w:val="2"/>
+    <w:abstractNumId w:val="4"/>
   </w:num>
   <w:num w:numId="2" w16cid:durableId="945885860">
-    <w:abstractNumId w:val="2"/>
+    <w:abstractNumId w:val="4"/>
     <w:lvlOverride w:ilvl="1">
       <w:lvl w:ilvl="1">
         <w:numFmt w:val="lowerLetter"/>
@@ -11482,7 +11282,7 @@
     </w:lvlOverride>
   </w:num>
   <w:num w:numId="3" w16cid:durableId="661465063">
-    <w:abstractNumId w:val="2"/>
+    <w:abstractNumId w:val="4"/>
     <w:lvlOverride w:ilvl="1">
       <w:lvl w:ilvl="1">
         <w:numFmt w:val="lowerLetter"/>
@@ -11492,7 +11292,7 @@
     </w:lvlOverride>
   </w:num>
   <w:num w:numId="4" w16cid:durableId="1155797209">
-    <w:abstractNumId w:val="2"/>
+    <w:abstractNumId w:val="4"/>
     <w:lvlOverride w:ilvl="1">
       <w:lvl w:ilvl="1">
         <w:numFmt w:val="lowerLetter"/>
@@ -11502,7 +11302,7 @@
     </w:lvlOverride>
   </w:num>
   <w:num w:numId="5" w16cid:durableId="10882655">
-    <w:abstractNumId w:val="2"/>
+    <w:abstractNumId w:val="4"/>
     <w:lvlOverride w:ilvl="1">
       <w:lvl w:ilvl="1">
         <w:numFmt w:val="lowerLetter"/>
@@ -11512,7 +11312,7 @@
     </w:lvlOverride>
   </w:num>
   <w:num w:numId="6" w16cid:durableId="339164481">
-    <w:abstractNumId w:val="2"/>
+    <w:abstractNumId w:val="4"/>
     <w:lvlOverride w:ilvl="1">
       <w:lvl w:ilvl="1">
         <w:numFmt w:val="lowerLetter"/>
@@ -11572,6 +11372,56 @@
     </w:lvlOverride>
   </w:num>
   <w:num w:numId="12" w16cid:durableId="1578828614">
+    <w:abstractNumId w:val="9"/>
+    <w:lvlOverride w:ilvl="0">
+      <w:lvl w:ilvl="0">
+        <w:numFmt w:val="decimal"/>
+        <w:lvlText w:val="%1."/>
+        <w:lvlJc w:val="left"/>
+      </w:lvl>
+    </w:lvlOverride>
+  </w:num>
+  <w:num w:numId="13" w16cid:durableId="488442418">
+    <w:abstractNumId w:val="9"/>
+    <w:lvlOverride w:ilvl="0">
+      <w:lvl w:ilvl="0">
+        <w:numFmt w:val="decimal"/>
+        <w:lvlText w:val="%1."/>
+        <w:lvlJc w:val="left"/>
+      </w:lvl>
+    </w:lvlOverride>
+  </w:num>
+  <w:num w:numId="14" w16cid:durableId="1701583388">
+    <w:abstractNumId w:val="9"/>
+    <w:lvlOverride w:ilvl="0">
+      <w:lvl w:ilvl="0">
+        <w:numFmt w:val="decimal"/>
+        <w:lvlText w:val="%1."/>
+        <w:lvlJc w:val="left"/>
+      </w:lvl>
+    </w:lvlOverride>
+  </w:num>
+  <w:num w:numId="15" w16cid:durableId="187717224">
+    <w:abstractNumId w:val="9"/>
+    <w:lvlOverride w:ilvl="1">
+      <w:lvl w:ilvl="1">
+        <w:numFmt w:val="lowerLetter"/>
+        <w:lvlText w:val="%2."/>
+        <w:lvlJc w:val="left"/>
+      </w:lvl>
+    </w:lvlOverride>
+  </w:num>
+  <w:num w:numId="16" w16cid:durableId="1292521486">
+    <w:abstractNumId w:val="9"/>
+    <w:lvlOverride w:ilvl="1">
+      <w:lvl w:ilvl="1">
+        <w:numFmt w:val="lowerLetter"/>
+        <w:lvlText w:val="%2."/>
+        <w:lvlJc w:val="left"/>
+      </w:lvl>
+    </w:lvlOverride>
+  </w:num>
+  <w:num w:numId="17" w16cid:durableId="551043771">
     <w:abstractNumId w:val="7"/>
     <w:lvlOverride w:ilvl="0">
       <w:lvl w:ilvl="0">
@@ -11581,7 +11431,7 @@
       </w:lvl>
     </w:lvlOverride>
   </w:num>
-  <w:num w:numId="13" w16cid:durableId="488442418">
+  <w:num w:numId="18" w16cid:durableId="2022732564">
     <w:abstractNumId w:val="7"/>
     <w:lvlOverride w:ilvl="0">
       <w:lvl w:ilvl="0">
@@ -11591,7 +11441,7 @@
       </w:lvl>
     </w:lvlOverride>
   </w:num>
-  <w:num w:numId="14" w16cid:durableId="1701583388">
+  <w:num w:numId="19" w16cid:durableId="1588346515">
     <w:abstractNumId w:val="7"/>
     <w:lvlOverride w:ilvl="0">
       <w:lvl w:ilvl="0">
@@ -11601,7 +11451,7 @@
       </w:lvl>
     </w:lvlOverride>
   </w:num>
-  <w:num w:numId="15" w16cid:durableId="187717224">
+  <w:num w:numId="20" w16cid:durableId="696737276">
     <w:abstractNumId w:val="7"/>
     <w:lvlOverride w:ilvl="1">
       <w:lvl w:ilvl="1">
@@ -11611,7 +11461,17 @@
       </w:lvl>
     </w:lvlOverride>
   </w:num>
-  <w:num w:numId="16" w16cid:durableId="1292521486">
+  <w:num w:numId="21" w16cid:durableId="511336579">
+    <w:abstractNumId w:val="7"/>
+    <w:lvlOverride w:ilvl="2">
+      <w:lvl w:ilvl="2">
+        <w:numFmt w:val="lowerRoman"/>
+        <w:lvlText w:val="%3."/>
+        <w:lvlJc w:val="right"/>
+      </w:lvl>
+    </w:lvlOverride>
+  </w:num>
+  <w:num w:numId="22" w16cid:durableId="339042924">
     <w:abstractNumId w:val="7"/>
     <w:lvlOverride w:ilvl="1">
       <w:lvl w:ilvl="1">
@@ -11621,68 +11481,8 @@
       </w:lvl>
     </w:lvlOverride>
   </w:num>
-  <w:num w:numId="17" w16cid:durableId="551043771">
-    <w:abstractNumId w:val="5"/>
-    <w:lvlOverride w:ilvl="0">
-      <w:lvl w:ilvl="0">
-        <w:numFmt w:val="decimal"/>
-        <w:lvlText w:val="%1."/>
-        <w:lvlJc w:val="left"/>
-      </w:lvl>
-    </w:lvlOverride>
-  </w:num>
-  <w:num w:numId="18" w16cid:durableId="2022732564">
-    <w:abstractNumId w:val="5"/>
-    <w:lvlOverride w:ilvl="0">
-      <w:lvl w:ilvl="0">
-        <w:numFmt w:val="decimal"/>
-        <w:lvlText w:val="%1."/>
-        <w:lvlJc w:val="left"/>
-      </w:lvl>
-    </w:lvlOverride>
-  </w:num>
-  <w:num w:numId="19" w16cid:durableId="1588346515">
-    <w:abstractNumId w:val="5"/>
-    <w:lvlOverride w:ilvl="0">
-      <w:lvl w:ilvl="0">
-        <w:numFmt w:val="decimal"/>
-        <w:lvlText w:val="%1."/>
-        <w:lvlJc w:val="left"/>
-      </w:lvl>
-    </w:lvlOverride>
-  </w:num>
-  <w:num w:numId="20" w16cid:durableId="696737276">
-    <w:abstractNumId w:val="5"/>
-    <w:lvlOverride w:ilvl="1">
-      <w:lvl w:ilvl="1">
-        <w:numFmt w:val="lowerLetter"/>
-        <w:lvlText w:val="%2."/>
-        <w:lvlJc w:val="left"/>
-      </w:lvl>
-    </w:lvlOverride>
-  </w:num>
-  <w:num w:numId="21" w16cid:durableId="511336579">
-    <w:abstractNumId w:val="5"/>
-    <w:lvlOverride w:ilvl="2">
-      <w:lvl w:ilvl="2">
-        <w:numFmt w:val="lowerRoman"/>
-        <w:lvlText w:val="%3."/>
-        <w:lvlJc w:val="right"/>
-      </w:lvl>
-    </w:lvlOverride>
-  </w:num>
-  <w:num w:numId="22" w16cid:durableId="339042924">
-    <w:abstractNumId w:val="5"/>
-    <w:lvlOverride w:ilvl="1">
-      <w:lvl w:ilvl="1">
-        <w:numFmt w:val="lowerLetter"/>
-        <w:lvlText w:val="%2."/>
-        <w:lvlJc w:val="left"/>
-      </w:lvl>
-    </w:lvlOverride>
-  </w:num>
   <w:num w:numId="23" w16cid:durableId="1695498071">
-    <w:abstractNumId w:val="5"/>
+    <w:abstractNumId w:val="7"/>
     <w:lvlOverride w:ilvl="2">
       <w:lvl w:ilvl="2">
         <w:numFmt w:val="lowerRoman"/>
@@ -11692,7 +11492,7 @@
     </w:lvlOverride>
   </w:num>
   <w:num w:numId="24" w16cid:durableId="1851600133">
-    <w:abstractNumId w:val="5"/>
+    <w:abstractNumId w:val="7"/>
     <w:lvlOverride w:ilvl="0">
       <w:lvl w:ilvl="0">
         <w:numFmt w:val="decimal"/>
@@ -11702,7 +11502,7 @@
     </w:lvlOverride>
   </w:num>
   <w:num w:numId="25" w16cid:durableId="1728839803">
-    <w:abstractNumId w:val="5"/>
+    <w:abstractNumId w:val="7"/>
     <w:lvlOverride w:ilvl="0">
       <w:lvl w:ilvl="0">
         <w:numFmt w:val="decimal"/>
@@ -11712,7 +11512,7 @@
     </w:lvlOverride>
   </w:num>
   <w:num w:numId="26" w16cid:durableId="551887490">
-    <w:abstractNumId w:val="5"/>
+    <w:abstractNumId w:val="7"/>
     <w:lvlOverride w:ilvl="0">
       <w:lvl w:ilvl="0">
         <w:numFmt w:val="decimal"/>
@@ -11722,7 +11522,7 @@
     </w:lvlOverride>
   </w:num>
   <w:num w:numId="27" w16cid:durableId="1444155053">
-    <w:abstractNumId w:val="5"/>
+    <w:abstractNumId w:val="7"/>
     <w:lvlOverride w:ilvl="0">
       <w:lvl w:ilvl="0">
         <w:numFmt w:val="decimal"/>
@@ -11732,7 +11532,7 @@
     </w:lvlOverride>
   </w:num>
   <w:num w:numId="28" w16cid:durableId="1918591058">
-    <w:abstractNumId w:val="6"/>
+    <w:abstractNumId w:val="8"/>
     <w:lvlOverride w:ilvl="0">
       <w:lvl w:ilvl="0">
         <w:numFmt w:val="decimal"/>
@@ -11742,7 +11542,7 @@
     </w:lvlOverride>
   </w:num>
   <w:num w:numId="29" w16cid:durableId="2147042480">
-    <w:abstractNumId w:val="6"/>
+    <w:abstractNumId w:val="8"/>
     <w:lvlOverride w:ilvl="0">
       <w:lvl w:ilvl="0">
         <w:numFmt w:val="decimal"/>
@@ -11752,7 +11552,7 @@
     </w:lvlOverride>
   </w:num>
   <w:num w:numId="30" w16cid:durableId="1312490396">
-    <w:abstractNumId w:val="6"/>
+    <w:abstractNumId w:val="8"/>
     <w:lvlOverride w:ilvl="0">
       <w:lvl w:ilvl="0">
         <w:numFmt w:val="decimal"/>
@@ -11762,7 +11562,7 @@
     </w:lvlOverride>
   </w:num>
   <w:num w:numId="31" w16cid:durableId="2110812201">
-    <w:abstractNumId w:val="6"/>
+    <w:abstractNumId w:val="8"/>
     <w:lvlOverride w:ilvl="0">
       <w:lvl w:ilvl="0">
         <w:numFmt w:val="decimal"/>
@@ -11884,16 +11684,22 @@
     </w:lvlOverride>
   </w:num>
   <w:num w:numId="32" w16cid:durableId="1132945743">
-    <w:abstractNumId w:val="8"/>
+    <w:abstractNumId w:val="10"/>
   </w:num>
   <w:num w:numId="33" w16cid:durableId="406652195">
-    <w:abstractNumId w:val="4"/>
+    <w:abstractNumId w:val="6"/>
   </w:num>
   <w:num w:numId="34" w16cid:durableId="2102725834">
-    <w:abstractNumId w:val="3"/>
+    <w:abstractNumId w:val="5"/>
   </w:num>
   <w:num w:numId="35" w16cid:durableId="2124761289">
+    <w:abstractNumId w:val="2"/>
+  </w:num>
+  <w:num w:numId="36" w16cid:durableId="204216528">
     <w:abstractNumId w:val="1"/>
+  </w:num>
+  <w:num w:numId="37" w16cid:durableId="50547257">
+    <w:abstractNumId w:val="3"/>
   </w:num>
 </w:numbering>
 </file>
